--- a/output/PINP_Bird_paper_202102_offlinev.docx
+++ b/output/PINP_Bird_paper_202102_offlinev.docx
@@ -60,58 +60,88 @@
       <w:r>
         <w:t xml:space="preserve"> Natasha A. Hardy</w:t>
       </w:r>
+      <w:r>
+        <w:rPr>
+          <w:vertAlign w:val="superscript"/>
+        </w:rPr>
+        <w:t>1,</w:t>
+      </w:r>
+      <w:r>
+        <w:rPr>
+          <w:vertAlign w:val="superscript"/>
+        </w:rPr>
+        <w:t xml:space="preserve"> </w:t>
+      </w:r>
+      <w:r>
+        <w:rPr>
+          <w:vertAlign w:val="superscript"/>
+        </w:rPr>
+        <w:t>p</w:t>
+      </w:r>
+      <w:r>
+        <w:rPr>
+          <w:vertAlign w:val="superscript"/>
+        </w:rPr>
+        <w:t>,</w:t>
+      </w:r>
+      <w:r>
+        <w:rPr>
+          <w:vertAlign w:val="superscript"/>
+        </w:rPr>
+        <w:t>*</w:t>
+      </w:r>
+      <w:r>
+        <w:t>, Tina E. Berry</w:t>
+      </w:r>
+      <w:r>
+        <w:rPr>
+          <w:vertAlign w:val="superscript"/>
+        </w:rPr>
+        <w:t>2,3</w:t>
+      </w:r>
+      <w:r>
+        <w:t>, Michael Bunce</w:t>
+      </w:r>
+      <w:r>
+        <w:rPr>
+          <w:vertAlign w:val="superscript"/>
+        </w:rPr>
+        <w:t>4</w:t>
+      </w:r>
+      <w:r>
+        <w:t>, Nathan J. Bott</w:t>
+      </w:r>
+      <w:r>
+        <w:rPr>
+          <w:vertAlign w:val="superscript"/>
+        </w:rPr>
+        <w:t>5</w:t>
+      </w:r>
+      <w:r>
+        <w:t>, Will Figueira</w:t>
+      </w:r>
+      <w:r>
+        <w:rPr>
+          <w:vertAlign w:val="superscript"/>
+        </w:rPr>
+        <w:t>1</w:t>
+      </w:r>
+      <w:r>
+        <w:t>, Rebecca R. McIntosh</w:t>
+      </w:r>
       <w:proofErr w:type="gramStart"/>
       <w:r>
         <w:rPr>
           <w:vertAlign w:val="superscript"/>
         </w:rPr>
-        <w:t>1,*</w:t>
+        <w:t>6,*</w:t>
       </w:r>
       <w:proofErr w:type="gramEnd"/>
       <w:r>
-        <w:t>, Tina E. Berry</w:t>
-      </w:r>
-      <w:r>
         <w:rPr>
           <w:vertAlign w:val="superscript"/>
         </w:rPr>
-        <w:t>2,3</w:t>
-      </w:r>
-      <w:r>
-        <w:t>, Michael Bunce</w:t>
-      </w:r>
-      <w:r>
-        <w:rPr>
-          <w:vertAlign w:val="superscript"/>
-        </w:rPr>
-        <w:t>4</w:t>
-      </w:r>
-      <w:r>
-        <w:t>, Nathan J. Bott</w:t>
-      </w:r>
-      <w:r>
-        <w:rPr>
-          <w:vertAlign w:val="superscript"/>
-        </w:rPr>
-        <w:t>5</w:t>
-      </w:r>
-      <w:r>
-        <w:t>, Will Figueira</w:t>
-      </w:r>
-      <w:r>
-        <w:rPr>
-          <w:vertAlign w:val="superscript"/>
-        </w:rPr>
-        <w:t>1</w:t>
-      </w:r>
-      <w:r>
-        <w:t>, Rebecca R. McIntosh</w:t>
-      </w:r>
-      <w:r>
-        <w:rPr>
-          <w:vertAlign w:val="superscript"/>
-        </w:rPr>
-        <w:t xml:space="preserve">6,*  </w:t>
+        <w:t xml:space="preserve">  </w:t>
       </w:r>
     </w:p>
     <w:p>
@@ -179,36 +209,6 @@
         <w:jc w:val="both"/>
         <w:rPr>
           <w:rFonts w:ascii="Times New Roman" w:eastAsia="Times New Roman" w:hAnsi="Times New Roman" w:cs="Times New Roman"/>
-          <w:color w:val="1B1C20"/>
-        </w:rPr>
-      </w:pPr>
-      <w:r>
-        <w:rPr>
-          <w:rFonts w:ascii="Times New Roman" w:eastAsia="Times New Roman" w:hAnsi="Times New Roman" w:cs="Times New Roman"/>
-          <w:color w:val="1B1C20"/>
-        </w:rPr>
-        <w:t>2p</w:t>
-      </w:r>
-      <w:r>
-        <w:rPr>
-          <w:rFonts w:ascii="Times New Roman" w:eastAsia="Times New Roman" w:hAnsi="Times New Roman" w:cs="Times New Roman"/>
-          <w:color w:val="1B1C20"/>
-        </w:rPr>
-        <w:t>resent</w:t>
-      </w:r>
-      <w:r>
-        <w:rPr>
-          <w:rFonts w:ascii="Times New Roman" w:eastAsia="Times New Roman" w:hAnsi="Times New Roman" w:cs="Times New Roman"/>
-          <w:color w:val="1B1C20"/>
-        </w:rPr>
-        <w:t xml:space="preserve"> address for NH</w:t>
-      </w:r>
-    </w:p>
-    <w:p>
-      <w:pPr>
-        <w:jc w:val="both"/>
-        <w:rPr>
-          <w:rFonts w:ascii="Times New Roman" w:eastAsia="Times New Roman" w:hAnsi="Times New Roman" w:cs="Times New Roman"/>
         </w:rPr>
       </w:pPr>
       <w:r>
@@ -350,7 +350,6 @@
         <w:t xml:space="preserve"> address: Department of Biological Sciences, University of Alberta, Edmonton, Alberta, Canada</w:t>
       </w:r>
     </w:p>
-    <w:p/>
     <w:p>
       <w:pPr>
         <w:pBdr>
@@ -437,20 +436,6 @@
           <w:right w:val="nil"/>
           <w:between w:val="nil"/>
         </w:pBdr>
-        <w:rPr>
-          <w:b/>
-        </w:rPr>
-      </w:pPr>
-    </w:p>
-    <w:p>
-      <w:pPr>
-        <w:pBdr>
-          <w:top w:val="nil"/>
-          <w:left w:val="nil"/>
-          <w:bottom w:val="nil"/>
-          <w:right w:val="nil"/>
-          <w:between w:val="nil"/>
-        </w:pBdr>
       </w:pPr>
       <w:r>
         <w:rPr>
@@ -503,7 +488,6 @@
           <w:b/>
           <w:color w:val="000000"/>
         </w:rPr>
-        <w:lastRenderedPageBreak/>
         <w:t>Keywords</w:t>
       </w:r>
     </w:p>
@@ -589,6 +573,7 @@
         <w:rPr>
           <w:color w:val="000000"/>
         </w:rPr>
+        <w:lastRenderedPageBreak/>
         <w:t xml:space="preserve">predator </w:t>
       </w:r>
       <w:proofErr w:type="gramStart"/>
@@ -861,6 +846,7 @@
     </w:p>
     <w:p>
       <w:r>
+        <w:lastRenderedPageBreak/>
         <w:t xml:space="preserve">Species recovery from historical depletions can result in wildlife interactions that challenge management, including predation by and on protected species. We present a modular </w:t>
       </w:r>
       <w:proofErr w:type="spellStart"/>
@@ -919,11 +905,7 @@
       </w:r>
       <w:proofErr w:type="gramEnd"/>
       <w:r>
-        <w:t xml:space="preserve">  metabarcoding enabled the identification of genetically distinct mitochondrial haplotypes of little penguins - a minimum of 21 individual penguins consumed across the 99 fur seal scat samples. Robust estimates of </w:t>
-      </w:r>
-      <w:r>
-        <w:lastRenderedPageBreak/>
-        <w:t xml:space="preserve">predation impact between protected species will require further quantification of their interactions, including spatiotemporal variability and dynamics, and the development of cost-effective genetic assays for species of conservation concern. </w:t>
+        <w:t xml:space="preserve">  metabarcoding enabled the identification of genetically distinct mitochondrial haplotypes of little penguins - a minimum of 21 individual penguins consumed across the 99 fur seal scat samples. Robust estimates of predation impact between protected species will require further quantification of their interactions, including spatiotemporal variability and dynamics, and the development of cost-effective genetic assays for species of conservation concern. </w:t>
       </w:r>
     </w:p>
     <w:p>
@@ -1252,135 +1234,717 @@
         <w:rPr>
           <w:rFonts w:ascii="Times New Roman" w:eastAsia="Times New Roman" w:hAnsi="Times New Roman" w:cs="Times New Roman"/>
         </w:rPr>
-        <w:t xml:space="preserve">g. In </w:t>
-      </w:r>
-      <w:r>
-        <w:rPr>
-          <w:rFonts w:ascii="Times New Roman" w:eastAsia="Times New Roman" w:hAnsi="Times New Roman" w:cs="Times New Roman"/>
+        <w:t xml:space="preserve">g. In South Australia their population is estimated </w:t>
+      </w:r>
+      <w:r>
+        <w:rPr>
+          <w:rFonts w:ascii="Times New Roman" w:eastAsia="Times New Roman" w:hAnsi="Times New Roman" w:cs="Times New Roman"/>
+          <w:color w:val="000000"/>
+        </w:rPr>
+        <w:t>at</w:t>
+      </w:r>
+      <w:r>
+        <w:rPr>
+          <w:color w:val="141413"/>
+        </w:rPr>
+        <w:t xml:space="preserve"> 97,200 </w:t>
+      </w:r>
+      <w:r>
+        <w:rPr>
+          <w:rFonts w:ascii="Times New Roman" w:eastAsia="Times New Roman" w:hAnsi="Times New Roman" w:cs="Times New Roman"/>
+          <w:color w:val="000000"/>
+        </w:rPr>
+        <w:t>(2013–14 census</w:t>
+      </w:r>
+      <w:r>
+        <w:rPr>
+          <w:rFonts w:ascii="Times New Roman" w:eastAsia="Times New Roman" w:hAnsi="Times New Roman" w:cs="Times New Roman"/>
+        </w:rPr>
+        <w:t xml:space="preserve">; </w:t>
+      </w:r>
+      <w:r>
+        <w:t>Shaughnessy et al., 2015)</w:t>
+      </w:r>
+      <w:r>
+        <w:rPr>
+          <w:color w:val="141413"/>
+        </w:rPr>
+        <w:t xml:space="preserve">. This is </w:t>
+      </w:r>
+      <w:r>
+        <w:rPr>
+          <w:rFonts w:ascii="Times New Roman" w:eastAsia="Times New Roman" w:hAnsi="Times New Roman" w:cs="Times New Roman"/>
+          <w:color w:val="000000"/>
+        </w:rPr>
+        <w:t xml:space="preserve">the </w:t>
+      </w:r>
+      <w:proofErr w:type="spellStart"/>
+      <w:r>
+        <w:rPr>
+          <w:rFonts w:ascii="Times New Roman" w:eastAsia="Times New Roman" w:hAnsi="Times New Roman" w:cs="Times New Roman"/>
+          <w:color w:val="000000"/>
+        </w:rPr>
+        <w:t>epicentre</w:t>
+      </w:r>
+      <w:proofErr w:type="spellEnd"/>
+      <w:r>
+        <w:rPr>
+          <w:rFonts w:ascii="Times New Roman" w:eastAsia="Times New Roman" w:hAnsi="Times New Roman" w:cs="Times New Roman"/>
+          <w:color w:val="000000"/>
+        </w:rPr>
+        <w:t xml:space="preserve"> of their geographic distribution</w:t>
+      </w:r>
+      <w:r>
+        <w:rPr>
+          <w:rFonts w:ascii="Times New Roman" w:eastAsia="Times New Roman" w:hAnsi="Times New Roman" w:cs="Times New Roman"/>
+        </w:rPr>
+        <w:t xml:space="preserve"> in Australia </w:t>
+      </w:r>
+      <w:r>
+        <w:rPr>
+          <w:rFonts w:ascii="Times New Roman" w:eastAsia="Times New Roman" w:hAnsi="Times New Roman" w:cs="Times New Roman"/>
+          <w:color w:val="000000"/>
+        </w:rPr>
+        <w:t xml:space="preserve">and where an estimated 83% of their known pup production occurs. </w:t>
+      </w:r>
+      <w:r>
+        <w:t>Total e</w:t>
+      </w:r>
+      <w:r>
+        <w:rPr>
+          <w:color w:val="000000"/>
+        </w:rPr>
+        <w:t xml:space="preserve">stimates of mainland Australian </w:t>
+      </w:r>
+      <w:r>
+        <w:rPr>
+          <w:color w:val="000000"/>
         </w:rPr>
         <w:lastRenderedPageBreak/>
-        <w:t xml:space="preserve">South Australia their population is estimated </w:t>
-      </w:r>
-      <w:r>
-        <w:rPr>
-          <w:rFonts w:ascii="Times New Roman" w:eastAsia="Times New Roman" w:hAnsi="Times New Roman" w:cs="Times New Roman"/>
-          <w:color w:val="000000"/>
+        <w:t>seal populations prior to sealing were never made, however</w:t>
+      </w:r>
+      <w:r>
+        <w:t xml:space="preserve"> it is noteworthy in the context of wildlife conflict management that</w:t>
+      </w:r>
+      <w:r>
+        <w:rPr>
+          <w:color w:val="000000"/>
+        </w:rPr>
+        <w:t xml:space="preserve"> the recent recovery of long-nosed fur seals likely represents a s</w:t>
+      </w:r>
+      <w:r>
+        <w:t xml:space="preserve">mall </w:t>
+      </w:r>
+      <w:r>
+        <w:rPr>
+          <w:color w:val="000000"/>
+        </w:rPr>
+        <w:t xml:space="preserve">fraction of their population prior to European </w:t>
+      </w:r>
+      <w:proofErr w:type="spellStart"/>
+      <w:r>
+        <w:rPr>
+          <w:color w:val="000000"/>
+        </w:rPr>
+        <w:t>colonisation</w:t>
+      </w:r>
+      <w:proofErr w:type="spellEnd"/>
+      <w:r>
+        <w:rPr>
+          <w:color w:val="000000"/>
+        </w:rPr>
+        <w:t xml:space="preserve"> </w:t>
+      </w:r>
+      <w:r>
+        <w:t>(Ling, 2014)</w:t>
+      </w:r>
+      <w:r>
+        <w:rPr>
+          <w:color w:val="000000"/>
+        </w:rPr>
+        <w:t xml:space="preserve">. </w:t>
+      </w:r>
+    </w:p>
+    <w:p>
+      <w:pPr>
+        <w:pBdr>
+          <w:top w:val="nil"/>
+          <w:left w:val="nil"/>
+          <w:bottom w:val="nil"/>
+          <w:right w:val="nil"/>
+          <w:between w:val="nil"/>
+        </w:pBdr>
+        <w:ind w:firstLine="720"/>
+        <w:rPr>
+          <w:color w:val="000000"/>
+        </w:rPr>
+      </w:pPr>
+      <w:r>
+        <w:rPr>
+          <w:color w:val="000000"/>
+        </w:rPr>
+        <w:t xml:space="preserve">Despite significant cultural and conservation value, the recovery and protection of Australian seal species continues to conflict with communities and fisheries </w:t>
+      </w:r>
+      <w:r>
+        <w:t>(Cummings et al., 2019; Goldsworthy &amp; Page, 2007; Shaughnessy et al., 2003, 2015)</w:t>
+      </w:r>
+      <w:r>
+        <w:rPr>
+          <w:color w:val="000000"/>
+        </w:rPr>
+        <w:t xml:space="preserve"> </w:t>
+      </w:r>
+      <w:r>
+        <w:t>and</w:t>
+      </w:r>
+      <w:r>
+        <w:rPr>
+          <w:color w:val="000000"/>
+        </w:rPr>
+        <w:t xml:space="preserve"> more recently, in the case of long-nosed fur seals, with the culturally valued little penguin (</w:t>
+      </w:r>
+      <w:proofErr w:type="spellStart"/>
+      <w:r>
+        <w:rPr>
+          <w:i/>
+          <w:color w:val="000000"/>
+        </w:rPr>
+        <w:t>Eudyptula</w:t>
+      </w:r>
+      <w:proofErr w:type="spellEnd"/>
+      <w:r>
+        <w:rPr>
+          <w:i/>
+          <w:color w:val="000000"/>
+        </w:rPr>
+        <w:t xml:space="preserve"> minor</w:t>
+      </w:r>
+      <w:r>
+        <w:rPr>
+          <w:color w:val="000000"/>
+        </w:rPr>
+        <w:t xml:space="preserve">). </w:t>
+      </w:r>
+      <w:r>
+        <w:rPr>
+          <w:rFonts w:ascii="Times New Roman" w:eastAsia="Times New Roman" w:hAnsi="Times New Roman" w:cs="Times New Roman"/>
+          <w:color w:val="000000"/>
+        </w:rPr>
+        <w:t xml:space="preserve">While it is realistic to expect high levels of predation to affect prey population size or </w:t>
+      </w:r>
+      <w:proofErr w:type="spellStart"/>
+      <w:r>
+        <w:rPr>
+          <w:rFonts w:ascii="Times New Roman" w:eastAsia="Times New Roman" w:hAnsi="Times New Roman" w:cs="Times New Roman"/>
+          <w:color w:val="000000"/>
+        </w:rPr>
+        <w:t>behaviour</w:t>
+      </w:r>
+      <w:proofErr w:type="spellEnd"/>
+      <w:r>
+        <w:rPr>
+          <w:rFonts w:ascii="Times New Roman" w:eastAsia="Times New Roman" w:hAnsi="Times New Roman" w:cs="Times New Roman"/>
+          <w:color w:val="000000"/>
+        </w:rPr>
+        <w:t xml:space="preserve"> </w:t>
+      </w:r>
+      <w:r>
+        <w:t>(Visser et al., 2008)</w:t>
+      </w:r>
+      <w:r>
+        <w:rPr>
+          <w:rFonts w:ascii="Times New Roman" w:eastAsia="Times New Roman" w:hAnsi="Times New Roman" w:cs="Times New Roman"/>
+          <w:color w:val="000000"/>
+        </w:rPr>
+        <w:t xml:space="preserve">, conflict between </w:t>
+      </w:r>
+      <w:r>
+        <w:t>long-nosed fur seals</w:t>
+      </w:r>
+      <w:r>
+        <w:rPr>
+          <w:rFonts w:ascii="Times New Roman" w:eastAsia="Times New Roman" w:hAnsi="Times New Roman" w:cs="Times New Roman"/>
+          <w:color w:val="000000"/>
+        </w:rPr>
+        <w:t xml:space="preserve"> and little penguins may be </w:t>
+      </w:r>
+      <w:r>
+        <w:rPr>
+          <w:rFonts w:ascii="Times New Roman" w:eastAsia="Times New Roman" w:hAnsi="Times New Roman" w:cs="Times New Roman"/>
+        </w:rPr>
+        <w:t>anecdotal</w:t>
+      </w:r>
+      <w:r>
+        <w:rPr>
+          <w:rFonts w:ascii="Times New Roman" w:eastAsia="Times New Roman" w:hAnsi="Times New Roman" w:cs="Times New Roman"/>
+          <w:color w:val="000000"/>
+        </w:rPr>
+        <w:t xml:space="preserve"> rather than accurate. Yet, the perception of this conflict </w:t>
+      </w:r>
+      <w:r>
+        <w:rPr>
+          <w:rFonts w:ascii="Times New Roman" w:eastAsia="Times New Roman" w:hAnsi="Times New Roman" w:cs="Times New Roman"/>
+        </w:rPr>
+        <w:t>leads to</w:t>
+      </w:r>
+      <w:r>
+        <w:rPr>
+          <w:rFonts w:ascii="Times New Roman" w:eastAsia="Times New Roman" w:hAnsi="Times New Roman" w:cs="Times New Roman"/>
+          <w:color w:val="000000"/>
+        </w:rPr>
+        <w:t xml:space="preserve"> persistent and vocal calls </w:t>
+      </w:r>
+      <w:r>
+        <w:rPr>
+          <w:rFonts w:ascii="Times New Roman" w:eastAsia="Times New Roman" w:hAnsi="Times New Roman" w:cs="Times New Roman"/>
+        </w:rPr>
+        <w:t>to cull</w:t>
+      </w:r>
+      <w:r>
+        <w:rPr>
+          <w:rFonts w:ascii="Times New Roman" w:eastAsia="Times New Roman" w:hAnsi="Times New Roman" w:cs="Times New Roman"/>
+          <w:color w:val="000000"/>
+        </w:rPr>
+        <w:t xml:space="preserve"> the </w:t>
+      </w:r>
+      <w:r>
+        <w:t>long-nosed fur seal</w:t>
+      </w:r>
+      <w:r>
+        <w:rPr>
+          <w:rFonts w:ascii="Times New Roman" w:eastAsia="Times New Roman" w:hAnsi="Times New Roman" w:cs="Times New Roman"/>
+          <w:color w:val="000000"/>
+        </w:rPr>
+        <w:t xml:space="preserve"> population in </w:t>
+      </w:r>
+      <w:r>
+        <w:rPr>
+          <w:rFonts w:ascii="Times New Roman" w:eastAsia="Times New Roman" w:hAnsi="Times New Roman" w:cs="Times New Roman"/>
+        </w:rPr>
+        <w:t>South</w:t>
+      </w:r>
+      <w:r>
+        <w:rPr>
+          <w:rFonts w:ascii="Times New Roman" w:eastAsia="Times New Roman" w:hAnsi="Times New Roman" w:cs="Times New Roman"/>
+          <w:color w:val="000000"/>
+        </w:rPr>
+        <w:t xml:space="preserve"> Australia </w:t>
+      </w:r>
+      <w:r>
+        <w:t>(Shaughnessy et al., 2015)</w:t>
+      </w:r>
+      <w:r>
+        <w:rPr>
+          <w:rFonts w:ascii="Times New Roman" w:eastAsia="Times New Roman" w:hAnsi="Times New Roman" w:cs="Times New Roman"/>
+        </w:rPr>
+        <w:t xml:space="preserve">, in the absence of </w:t>
+      </w:r>
+      <w:r>
+        <w:rPr>
+          <w:rFonts w:ascii="Times New Roman" w:eastAsia="Times New Roman" w:hAnsi="Times New Roman" w:cs="Times New Roman"/>
+          <w:color w:val="000000"/>
+        </w:rPr>
+        <w:t xml:space="preserve">quantitative information on interactions – the frequency and magnitude of impacts by long-nosed fur seals </w:t>
+      </w:r>
+      <w:r>
+        <w:rPr>
+          <w:rFonts w:ascii="Times New Roman" w:eastAsia="Times New Roman" w:hAnsi="Times New Roman" w:cs="Times New Roman"/>
+        </w:rPr>
+        <w:t>on</w:t>
+      </w:r>
+      <w:r>
+        <w:rPr>
+          <w:rFonts w:ascii="Times New Roman" w:eastAsia="Times New Roman" w:hAnsi="Times New Roman" w:cs="Times New Roman"/>
+          <w:color w:val="000000"/>
+        </w:rPr>
+        <w:t xml:space="preserve"> little penguins are largely unknown.</w:t>
+      </w:r>
+    </w:p>
+    <w:p>
+      <w:pPr>
+        <w:ind w:firstLine="720"/>
+      </w:pPr>
+      <w:r>
+        <w:rPr>
+          <w:rFonts w:ascii="Times New Roman" w:eastAsia="Times New Roman" w:hAnsi="Times New Roman" w:cs="Times New Roman"/>
+        </w:rPr>
+        <w:t xml:space="preserve">Little penguins are federally protected </w:t>
+      </w:r>
+      <w:r>
+        <w:t>(</w:t>
+      </w:r>
+      <w:r>
+        <w:rPr>
+          <w:i/>
+        </w:rPr>
+        <w:t>Environment Protection and Biodiversity Conservation Act</w:t>
+      </w:r>
+      <w:r>
+        <w:t>, 1999)</w:t>
+      </w:r>
+      <w:r>
+        <w:rPr>
+          <w:rFonts w:ascii="Times New Roman" w:eastAsia="Times New Roman" w:hAnsi="Times New Roman" w:cs="Times New Roman"/>
+        </w:rPr>
+        <w:t xml:space="preserve"> and listed by the IUCN as Least Concern with an estimated 470,000 individuals </w:t>
+      </w:r>
+      <w:r>
+        <w:t>(</w:t>
+      </w:r>
+      <w:proofErr w:type="spellStart"/>
+      <w:r>
+        <w:t>BirdLife</w:t>
+      </w:r>
+      <w:proofErr w:type="spellEnd"/>
+      <w:r>
+        <w:t xml:space="preserve"> International, 2021)</w:t>
+      </w:r>
+      <w:r>
+        <w:rPr>
+          <w:rFonts w:ascii="Times New Roman" w:eastAsia="Times New Roman" w:hAnsi="Times New Roman" w:cs="Times New Roman"/>
+        </w:rPr>
+        <w:t xml:space="preserve">. They are a popular tourist attraction and locally valued species to communities across southern Australia, </w:t>
+      </w:r>
+      <w:r>
+        <w:t>(</w:t>
+      </w:r>
+      <w:proofErr w:type="spellStart"/>
+      <w:r>
+        <w:t>Tisdell</w:t>
+      </w:r>
+      <w:proofErr w:type="spellEnd"/>
+      <w:r>
+        <w:t xml:space="preserve"> &amp; Wilson, 2012)</w:t>
+      </w:r>
+      <w:r>
+        <w:rPr>
+          <w:rFonts w:ascii="Times New Roman" w:eastAsia="Times New Roman" w:hAnsi="Times New Roman" w:cs="Times New Roman"/>
+        </w:rPr>
+        <w:t xml:space="preserve">. Yet, 60% of sites have unknown population trends, 29% of colonies are deteriorating and the majority persist on offshore islands in southern Australia where they are difficult to census </w:t>
+      </w:r>
+      <w:r>
+        <w:t>(</w:t>
+      </w:r>
+      <w:proofErr w:type="spellStart"/>
+      <w:r>
+        <w:t>BirdLife</w:t>
+      </w:r>
+      <w:proofErr w:type="spellEnd"/>
+      <w:r>
+        <w:t xml:space="preserve"> International, 2021)</w:t>
+      </w:r>
+      <w:r>
+        <w:rPr>
+          <w:rFonts w:ascii="Times New Roman" w:eastAsia="Times New Roman" w:hAnsi="Times New Roman" w:cs="Times New Roman"/>
+        </w:rPr>
+        <w:t xml:space="preserve">. Changes in land-use and land-based predators introduced by European settlers are major contributors to declines </w:t>
+      </w:r>
+      <w:r>
+        <w:t>(Dann, 1991; Rout et al., 2014; Sutherland &amp; Dann, 2014)</w:t>
+      </w:r>
+      <w:r>
+        <w:rPr>
+          <w:rFonts w:ascii="Times New Roman" w:eastAsia="Times New Roman" w:hAnsi="Times New Roman" w:cs="Times New Roman"/>
+        </w:rPr>
+        <w:t>. Additionally, increasing terrestrial heat waves can cause hyperthermia</w:t>
+      </w:r>
+      <w:r>
+        <w:rPr>
+          <w:rFonts w:ascii="Times New Roman" w:eastAsia="Times New Roman" w:hAnsi="Times New Roman" w:cs="Times New Roman"/>
+          <w:color w:val="000000"/>
+        </w:rPr>
+        <w:t xml:space="preserve">, whereby </w:t>
+      </w:r>
+      <w:r>
+        <w:rPr>
+          <w:rFonts w:ascii="Times New Roman" w:eastAsia="Times New Roman" w:hAnsi="Times New Roman" w:cs="Times New Roman"/>
+          <w:color w:val="000000"/>
+          <w:highlight w:val="white"/>
+        </w:rPr>
+        <w:t xml:space="preserve">little penguins can die </w:t>
+      </w:r>
+      <w:r>
+        <w:rPr>
+          <w:rFonts w:ascii="Times New Roman" w:eastAsia="Times New Roman" w:hAnsi="Times New Roman" w:cs="Times New Roman"/>
+          <w:highlight w:val="white"/>
+        </w:rPr>
+        <w:t>of</w:t>
+      </w:r>
+      <w:r>
+        <w:rPr>
+          <w:rFonts w:ascii="Times New Roman" w:eastAsia="Times New Roman" w:hAnsi="Times New Roman" w:cs="Times New Roman"/>
+          <w:color w:val="000000"/>
+          <w:highlight w:val="white"/>
+        </w:rPr>
+        <w:t xml:space="preserve"> exposure to prolonged high ambient temperatures during the critical </w:t>
+      </w:r>
+      <w:proofErr w:type="spellStart"/>
+      <w:r>
+        <w:rPr>
+          <w:rFonts w:ascii="Times New Roman" w:eastAsia="Times New Roman" w:hAnsi="Times New Roman" w:cs="Times New Roman"/>
+          <w:color w:val="000000"/>
+          <w:highlight w:val="white"/>
+        </w:rPr>
+        <w:t>moult</w:t>
+      </w:r>
+      <w:proofErr w:type="spellEnd"/>
+      <w:r>
+        <w:rPr>
+          <w:rFonts w:ascii="Times New Roman" w:eastAsia="Times New Roman" w:hAnsi="Times New Roman" w:cs="Times New Roman"/>
+          <w:color w:val="000000"/>
+          <w:highlight w:val="white"/>
+        </w:rPr>
+        <w:t xml:space="preserve"> period </w:t>
+      </w:r>
+      <w:r>
+        <w:rPr>
+          <w:rFonts w:ascii="Times New Roman" w:eastAsia="Times New Roman" w:hAnsi="Times New Roman" w:cs="Times New Roman"/>
+          <w:color w:val="000000"/>
+        </w:rPr>
+        <w:t>(Lauren</w:t>
+      </w:r>
+      <w:r>
+        <w:rPr>
+          <w:color w:val="000000"/>
+        </w:rPr>
+        <w:t xml:space="preserve"> </w:t>
+      </w:r>
+      <w:proofErr w:type="spellStart"/>
+      <w:r>
+        <w:rPr>
+          <w:color w:val="000000"/>
+        </w:rPr>
+        <w:t>Tworkowski</w:t>
+      </w:r>
+      <w:proofErr w:type="spellEnd"/>
+      <w:r>
+        <w:rPr>
+          <w:color w:val="000000"/>
+        </w:rPr>
+        <w:t xml:space="preserve">, La Trobe </w:t>
+      </w:r>
+      <w:r>
+        <w:t xml:space="preserve">University, unpublished data). </w:t>
+      </w:r>
+      <w:r>
+        <w:rPr>
+          <w:rFonts w:ascii="Times New Roman" w:eastAsia="Times New Roman" w:hAnsi="Times New Roman" w:cs="Times New Roman"/>
+        </w:rPr>
+        <w:t xml:space="preserve">Additionally, a major driver of global penguin population vulnerability and decline involves food web </w:t>
+      </w:r>
+      <w:r>
+        <w:rPr>
+          <w:rFonts w:ascii="Times New Roman" w:eastAsia="Times New Roman" w:hAnsi="Times New Roman" w:cs="Times New Roman"/>
+        </w:rPr>
+        <w:lastRenderedPageBreak/>
+        <w:t xml:space="preserve">changes caused by </w:t>
+      </w:r>
+      <w:r>
+        <w:t>ocean warming and competition with marine fisheries (</w:t>
+      </w:r>
+      <w:proofErr w:type="spellStart"/>
+      <w:r>
+        <w:t>Ropert-Coudert</w:t>
+      </w:r>
+      <w:proofErr w:type="spellEnd"/>
+      <w:r>
+        <w:t xml:space="preserve"> et al., 2019)</w:t>
+      </w:r>
+      <w:r>
+        <w:rPr>
+          <w:rFonts w:ascii="Times New Roman" w:eastAsia="Times New Roman" w:hAnsi="Times New Roman" w:cs="Times New Roman"/>
+        </w:rPr>
+        <w:t>.</w:t>
+      </w:r>
+      <w:r>
+        <w:t xml:space="preserve"> </w:t>
+      </w:r>
+    </w:p>
+    <w:p>
+      <w:pPr>
+        <w:pBdr>
+          <w:top w:val="nil"/>
+          <w:left w:val="nil"/>
+          <w:bottom w:val="nil"/>
+          <w:right w:val="nil"/>
+          <w:between w:val="nil"/>
+        </w:pBdr>
+        <w:ind w:firstLine="720"/>
+        <w:rPr>
+          <w:color w:val="000000"/>
+        </w:rPr>
+      </w:pPr>
+      <w:r>
+        <w:rPr>
+          <w:color w:val="000000"/>
+        </w:rPr>
+        <w:t xml:space="preserve">Little penguins and other seabirds </w:t>
+      </w:r>
+      <w:r>
+        <w:t>have been</w:t>
+      </w:r>
+      <w:r>
+        <w:rPr>
+          <w:color w:val="000000"/>
+        </w:rPr>
+        <w:t xml:space="preserve"> identified in the diets of juveniles, sub-adult and adult male </w:t>
+      </w:r>
+      <w:r>
+        <w:t>long-nosed fur seals</w:t>
+      </w:r>
+      <w:r>
+        <w:rPr>
+          <w:color w:val="000000"/>
+        </w:rPr>
+        <w:t>, at two locations in southern Australia</w:t>
+      </w:r>
+      <w:r>
+        <w:t>: (</w:t>
+      </w:r>
+      <w:proofErr w:type="spellStart"/>
+      <w:r>
+        <w:t>i</w:t>
+      </w:r>
+      <w:proofErr w:type="spellEnd"/>
+      <w:r>
+        <w:t>)</w:t>
+      </w:r>
+      <w:r>
+        <w:rPr>
+          <w:color w:val="000000"/>
+        </w:rPr>
+        <w:t xml:space="preserve"> from little penguin DNA in a single scat </w:t>
+      </w:r>
+      <w:r>
+        <w:rPr>
+          <w:rFonts w:ascii="Times New Roman" w:eastAsia="Times New Roman" w:hAnsi="Times New Roman" w:cs="Times New Roman"/>
+          <w:color w:val="000000"/>
+        </w:rPr>
+        <w:t xml:space="preserve">at a site </w:t>
+      </w:r>
+      <w:r>
+        <w:rPr>
+          <w:rFonts w:ascii="Times New Roman" w:eastAsia="Times New Roman" w:hAnsi="Times New Roman" w:cs="Times New Roman"/>
         </w:rPr>
         <w:t>at</w:t>
       </w:r>
       <w:r>
         <w:rPr>
-          <w:color w:val="141413"/>
-        </w:rPr>
-        <w:t xml:space="preserve"> 97,200 </w:t>
-      </w:r>
-      <w:r>
-        <w:rPr>
-          <w:rFonts w:ascii="Times New Roman" w:eastAsia="Times New Roman" w:hAnsi="Times New Roman" w:cs="Times New Roman"/>
-          <w:color w:val="000000"/>
-        </w:rPr>
-        <w:t>(2013–14 census</w:t>
-      </w:r>
-      <w:r>
-        <w:rPr>
-          <w:rFonts w:ascii="Times New Roman" w:eastAsia="Times New Roman" w:hAnsi="Times New Roman" w:cs="Times New Roman"/>
-        </w:rPr>
-        <w:t xml:space="preserve">; </w:t>
-      </w:r>
-      <w:r>
-        <w:t>Shaughnessy et al., 2015)</w:t>
-      </w:r>
-      <w:r>
-        <w:rPr>
-          <w:color w:val="141413"/>
-        </w:rPr>
-        <w:t xml:space="preserve">. This is </w:t>
-      </w:r>
-      <w:r>
-        <w:rPr>
-          <w:rFonts w:ascii="Times New Roman" w:eastAsia="Times New Roman" w:hAnsi="Times New Roman" w:cs="Times New Roman"/>
-          <w:color w:val="000000"/>
-        </w:rPr>
-        <w:t xml:space="preserve">the </w:t>
-      </w:r>
-      <w:proofErr w:type="spellStart"/>
-      <w:r>
-        <w:rPr>
-          <w:rFonts w:ascii="Times New Roman" w:eastAsia="Times New Roman" w:hAnsi="Times New Roman" w:cs="Times New Roman"/>
-          <w:color w:val="000000"/>
-        </w:rPr>
-        <w:t>epicentre</w:t>
-      </w:r>
-      <w:proofErr w:type="spellEnd"/>
-      <w:r>
-        <w:rPr>
-          <w:rFonts w:ascii="Times New Roman" w:eastAsia="Times New Roman" w:hAnsi="Times New Roman" w:cs="Times New Roman"/>
-          <w:color w:val="000000"/>
-        </w:rPr>
-        <w:t xml:space="preserve"> of their geographic distribution</w:t>
-      </w:r>
-      <w:r>
-        <w:rPr>
-          <w:rFonts w:ascii="Times New Roman" w:eastAsia="Times New Roman" w:hAnsi="Times New Roman" w:cs="Times New Roman"/>
-        </w:rPr>
-        <w:t xml:space="preserve"> in Australia </w:t>
-      </w:r>
-      <w:r>
-        <w:rPr>
-          <w:rFonts w:ascii="Times New Roman" w:eastAsia="Times New Roman" w:hAnsi="Times New Roman" w:cs="Times New Roman"/>
-          <w:color w:val="000000"/>
-        </w:rPr>
-        <w:t xml:space="preserve">and where an estimated 83% of their known pup production occurs. </w:t>
-      </w:r>
-      <w:r>
-        <w:t>Total e</w:t>
-      </w:r>
-      <w:r>
-        <w:rPr>
-          <w:color w:val="000000"/>
-        </w:rPr>
-        <w:t>stimates of mainland Australian seal populations prior to sealing were never made, however</w:t>
-      </w:r>
-      <w:r>
-        <w:t xml:space="preserve"> it is noteworthy in the context of wildlife conflict management that</w:t>
-      </w:r>
-      <w:r>
-        <w:rPr>
-          <w:color w:val="000000"/>
-        </w:rPr>
-        <w:t xml:space="preserve"> the recent recovery of long-nosed fur seals likely represents a s</w:t>
-      </w:r>
-      <w:r>
-        <w:t xml:space="preserve">mall </w:t>
-      </w:r>
-      <w:r>
-        <w:rPr>
-          <w:color w:val="000000"/>
-        </w:rPr>
-        <w:t xml:space="preserve">fraction of their population prior to European </w:t>
-      </w:r>
-      <w:proofErr w:type="spellStart"/>
-      <w:r>
-        <w:rPr>
-          <w:color w:val="000000"/>
-        </w:rPr>
-        <w:t>colonisation</w:t>
-      </w:r>
-      <w:proofErr w:type="spellEnd"/>
-      <w:r>
-        <w:rPr>
+          <w:rFonts w:ascii="Times New Roman" w:eastAsia="Times New Roman" w:hAnsi="Times New Roman" w:cs="Times New Roman"/>
+          <w:color w:val="000000"/>
+        </w:rPr>
+        <w:t xml:space="preserve"> the northeastern edge of the range </w:t>
+      </w:r>
+      <w:r>
+        <w:t>(Hardy et al., 2017)</w:t>
+      </w:r>
+      <w:r>
+        <w:rPr>
+          <w:rFonts w:ascii="Times New Roman" w:eastAsia="Times New Roman" w:hAnsi="Times New Roman" w:cs="Times New Roman"/>
+        </w:rPr>
+        <w:t>; and, (ii)</w:t>
+      </w:r>
+      <w:r>
+        <w:rPr>
+          <w:rFonts w:ascii="Times New Roman" w:eastAsia="Times New Roman" w:hAnsi="Times New Roman" w:cs="Times New Roman"/>
+          <w:color w:val="000000"/>
+        </w:rPr>
+        <w:t xml:space="preserve"> from </w:t>
+      </w:r>
+      <w:r>
+        <w:rPr>
+          <w:rFonts w:ascii="Times New Roman" w:eastAsia="Times New Roman" w:hAnsi="Times New Roman" w:cs="Times New Roman"/>
+        </w:rPr>
+        <w:t xml:space="preserve">a 3-year scat sampling program </w:t>
+      </w:r>
+      <w:r>
+        <w:t>at a large, southern breeding colony</w:t>
+      </w:r>
+      <w:r>
+        <w:rPr>
+          <w:rFonts w:ascii="Times New Roman" w:eastAsia="Times New Roman" w:hAnsi="Times New Roman" w:cs="Times New Roman"/>
+        </w:rPr>
+        <w:t xml:space="preserve"> where little penguin morphological remains were detected </w:t>
+      </w:r>
+      <w:r>
+        <w:rPr>
+          <w:rFonts w:ascii="Times New Roman" w:eastAsia="Times New Roman" w:hAnsi="Times New Roman" w:cs="Times New Roman"/>
+          <w:color w:val="000000"/>
+        </w:rPr>
+        <w:t xml:space="preserve">in </w:t>
+      </w:r>
+      <w:r>
+        <w:rPr>
+          <w:rFonts w:ascii="Times New Roman" w:eastAsia="Times New Roman" w:hAnsi="Times New Roman" w:cs="Times New Roman"/>
+        </w:rPr>
+        <w:t xml:space="preserve">up to 5.9% of samples, and shearwaters in up to 1.3% of those samples </w:t>
+      </w:r>
+      <w:r>
+        <w:t>(Page et al., 2005)</w:t>
+      </w:r>
+      <w:r>
+        <w:rPr>
+          <w:rFonts w:ascii="Times New Roman" w:eastAsia="Times New Roman" w:hAnsi="Times New Roman" w:cs="Times New Roman"/>
+        </w:rPr>
+        <w:t xml:space="preserve">. </w:t>
+      </w:r>
+      <w:r>
+        <w:t>Page et al. (2005) estimated penguin abundance and biomass consumed based</w:t>
+      </w:r>
+      <w:r>
+        <w:rPr>
+          <w:rFonts w:ascii="Times New Roman" w:eastAsia="Times New Roman" w:hAnsi="Times New Roman" w:cs="Times New Roman"/>
+          <w:color w:val="000000"/>
+        </w:rPr>
+        <w:t xml:space="preserve"> on the presence of distinguishing remains (</w:t>
+      </w:r>
+      <w:r>
+        <w:rPr>
+          <w:rFonts w:ascii="Times New Roman" w:eastAsia="Times New Roman" w:hAnsi="Times New Roman" w:cs="Times New Roman"/>
+        </w:rPr>
+        <w:t>1</w:t>
+      </w:r>
+      <w:r>
+        <w:rPr>
+          <w:rFonts w:ascii="Times New Roman" w:eastAsia="Times New Roman" w:hAnsi="Times New Roman" w:cs="Times New Roman"/>
+          <w:color w:val="000000"/>
+        </w:rPr>
+        <w:t xml:space="preserve"> skull and/or 1 </w:t>
+      </w:r>
+      <w:r>
+        <w:rPr>
+          <w:rFonts w:ascii="Times New Roman" w:eastAsia="Times New Roman" w:hAnsi="Times New Roman" w:cs="Times New Roman"/>
+        </w:rPr>
+        <w:t xml:space="preserve">pair of wings </w:t>
+      </w:r>
+      <w:r>
+        <w:rPr>
+          <w:rFonts w:ascii="Times New Roman" w:eastAsia="Times New Roman" w:hAnsi="Times New Roman" w:cs="Times New Roman"/>
+          <w:color w:val="000000"/>
+        </w:rPr>
+        <w:t xml:space="preserve">= 1 individual). For ‘unquantifiable remains’, such as feathers, Page et al. (2005) proposed a single scat containing feathers was equivalent to a single bird consumed. However, </w:t>
+      </w:r>
+      <w:r>
+        <w:t>Goldsworthy et al. (2013)</w:t>
+      </w:r>
+      <w:r>
+        <w:rPr>
+          <w:rFonts w:ascii="Times New Roman" w:eastAsia="Times New Roman" w:hAnsi="Times New Roman" w:cs="Times New Roman"/>
+        </w:rPr>
+        <w:t xml:space="preserve"> employed</w:t>
+      </w:r>
+      <w:r>
+        <w:rPr>
+          <w:rFonts w:ascii="Times New Roman" w:eastAsia="Times New Roman" w:hAnsi="Times New Roman" w:cs="Times New Roman"/>
           <w:color w:val="000000"/>
         </w:rPr>
         <w:t xml:space="preserve"> </w:t>
       </w:r>
       <w:r>
-        <w:t>(Ling, 2014)</w:t>
-      </w:r>
-      <w:r>
-        <w:rPr>
-          <w:color w:val="000000"/>
-        </w:rPr>
-        <w:t xml:space="preserve">. </w:t>
+        <w:rPr>
+          <w:rFonts w:ascii="Times New Roman" w:eastAsia="Times New Roman" w:hAnsi="Times New Roman" w:cs="Times New Roman"/>
+        </w:rPr>
+        <w:t>a mass-balanced approach to modelling predator-prey interactions in the Great Australian Bight marine ecosystem and suggested that previous estimates of penguin biomass consumed were overestimated.</w:t>
       </w:r>
     </w:p>
     <w:p>
@@ -1401,709 +1965,119 @@
         <w:rPr>
           <w:color w:val="000000"/>
         </w:rPr>
-        <w:t xml:space="preserve">Despite significant cultural and conservation value, the recovery and protection of Australian seal species continues to conflict with communities and fisheries </w:t>
-      </w:r>
-      <w:r>
-        <w:t>(Cummings et al., 2019; Goldsworthy &amp; Page, 2007; Shaughnessy et al., 2003, 2015)</w:t>
-      </w:r>
-      <w:r>
-        <w:rPr>
-          <w:color w:val="000000"/>
-        </w:rPr>
-        <w:t xml:space="preserve"> </w:t>
-      </w:r>
-      <w:r>
-        <w:t>and</w:t>
-      </w:r>
-      <w:r>
-        <w:rPr>
-          <w:color w:val="000000"/>
-        </w:rPr>
-        <w:t xml:space="preserve"> more recently, in the case of long-nosed fur seals, with the culturally valued little penguin (</w:t>
-      </w:r>
-      <w:proofErr w:type="spellStart"/>
-      <w:r>
-        <w:rPr>
-          <w:i/>
-          <w:color w:val="000000"/>
-        </w:rPr>
-        <w:t>Eudyptula</w:t>
-      </w:r>
-      <w:proofErr w:type="spellEnd"/>
-      <w:r>
-        <w:rPr>
-          <w:i/>
-          <w:color w:val="000000"/>
-        </w:rPr>
-        <w:t xml:space="preserve"> minor</w:t>
-      </w:r>
-      <w:r>
-        <w:rPr>
-          <w:color w:val="000000"/>
-        </w:rPr>
-        <w:t xml:space="preserve">). </w:t>
-      </w:r>
-      <w:r>
-        <w:rPr>
-          <w:rFonts w:ascii="Times New Roman" w:eastAsia="Times New Roman" w:hAnsi="Times New Roman" w:cs="Times New Roman"/>
-          <w:color w:val="000000"/>
-        </w:rPr>
-        <w:t xml:space="preserve">While it is realistic to expect high levels of predation to affect prey population size or </w:t>
-      </w:r>
-      <w:proofErr w:type="spellStart"/>
-      <w:r>
-        <w:rPr>
-          <w:rFonts w:ascii="Times New Roman" w:eastAsia="Times New Roman" w:hAnsi="Times New Roman" w:cs="Times New Roman"/>
-          <w:color w:val="000000"/>
-        </w:rPr>
-        <w:t>behaviour</w:t>
-      </w:r>
-      <w:proofErr w:type="spellEnd"/>
-      <w:r>
-        <w:rPr>
-          <w:rFonts w:ascii="Times New Roman" w:eastAsia="Times New Roman" w:hAnsi="Times New Roman" w:cs="Times New Roman"/>
-          <w:color w:val="000000"/>
-        </w:rPr>
-        <w:t xml:space="preserve"> </w:t>
-      </w:r>
-      <w:r>
-        <w:t>(Visser et al., 2008)</w:t>
-      </w:r>
-      <w:r>
-        <w:rPr>
-          <w:rFonts w:ascii="Times New Roman" w:eastAsia="Times New Roman" w:hAnsi="Times New Roman" w:cs="Times New Roman"/>
-          <w:color w:val="000000"/>
-        </w:rPr>
-        <w:t xml:space="preserve">, conflict between </w:t>
-      </w:r>
-      <w:r>
-        <w:t>long-nosed fur seals</w:t>
-      </w:r>
-      <w:r>
-        <w:rPr>
-          <w:rFonts w:ascii="Times New Roman" w:eastAsia="Times New Roman" w:hAnsi="Times New Roman" w:cs="Times New Roman"/>
-          <w:color w:val="000000"/>
-        </w:rPr>
-        <w:t xml:space="preserve"> and little penguins may be </w:t>
-      </w:r>
-      <w:r>
-        <w:rPr>
-          <w:rFonts w:ascii="Times New Roman" w:eastAsia="Times New Roman" w:hAnsi="Times New Roman" w:cs="Times New Roman"/>
-        </w:rPr>
-        <w:t>anecdotal</w:t>
-      </w:r>
-      <w:r>
-        <w:rPr>
-          <w:rFonts w:ascii="Times New Roman" w:eastAsia="Times New Roman" w:hAnsi="Times New Roman" w:cs="Times New Roman"/>
-          <w:color w:val="000000"/>
-        </w:rPr>
-        <w:t xml:space="preserve"> rather than accurate. Yet, the perception of this conflict </w:t>
-      </w:r>
-      <w:r>
-        <w:rPr>
-          <w:rFonts w:ascii="Times New Roman" w:eastAsia="Times New Roman" w:hAnsi="Times New Roman" w:cs="Times New Roman"/>
-        </w:rPr>
-        <w:t>leads to</w:t>
-      </w:r>
-      <w:r>
-        <w:rPr>
-          <w:rFonts w:ascii="Times New Roman" w:eastAsia="Times New Roman" w:hAnsi="Times New Roman" w:cs="Times New Roman"/>
-          <w:color w:val="000000"/>
-        </w:rPr>
-        <w:t xml:space="preserve"> persistent and vocal calls </w:t>
-      </w:r>
-      <w:r>
-        <w:rPr>
-          <w:rFonts w:ascii="Times New Roman" w:eastAsia="Times New Roman" w:hAnsi="Times New Roman" w:cs="Times New Roman"/>
-        </w:rPr>
-        <w:t>to cull</w:t>
-      </w:r>
-      <w:r>
-        <w:rPr>
-          <w:rFonts w:ascii="Times New Roman" w:eastAsia="Times New Roman" w:hAnsi="Times New Roman" w:cs="Times New Roman"/>
-          <w:color w:val="000000"/>
-        </w:rPr>
-        <w:t xml:space="preserve"> the </w:t>
-      </w:r>
-      <w:r>
-        <w:t>long-nosed fur seal</w:t>
-      </w:r>
-      <w:r>
-        <w:rPr>
-          <w:rFonts w:ascii="Times New Roman" w:eastAsia="Times New Roman" w:hAnsi="Times New Roman" w:cs="Times New Roman"/>
-          <w:color w:val="000000"/>
-        </w:rPr>
-        <w:t xml:space="preserve"> population in </w:t>
-      </w:r>
-      <w:r>
-        <w:rPr>
-          <w:rFonts w:ascii="Times New Roman" w:eastAsia="Times New Roman" w:hAnsi="Times New Roman" w:cs="Times New Roman"/>
-        </w:rPr>
-        <w:t>South</w:t>
-      </w:r>
-      <w:r>
-        <w:rPr>
-          <w:rFonts w:ascii="Times New Roman" w:eastAsia="Times New Roman" w:hAnsi="Times New Roman" w:cs="Times New Roman"/>
-          <w:color w:val="000000"/>
-        </w:rPr>
-        <w:t xml:space="preserve"> Australia </w:t>
-      </w:r>
-      <w:r>
-        <w:t>(Shaughnessy et al., 2015)</w:t>
-      </w:r>
-      <w:r>
-        <w:rPr>
-          <w:rFonts w:ascii="Times New Roman" w:eastAsia="Times New Roman" w:hAnsi="Times New Roman" w:cs="Times New Roman"/>
-        </w:rPr>
-        <w:t xml:space="preserve">, in the absence of </w:t>
-      </w:r>
-      <w:r>
-        <w:rPr>
-          <w:rFonts w:ascii="Times New Roman" w:eastAsia="Times New Roman" w:hAnsi="Times New Roman" w:cs="Times New Roman"/>
-          <w:color w:val="000000"/>
-        </w:rPr>
-        <w:t xml:space="preserve">quantitative information on interactions – the frequency and magnitude of impacts by long-nosed fur seals </w:t>
-      </w:r>
-      <w:r>
-        <w:rPr>
-          <w:rFonts w:ascii="Times New Roman" w:eastAsia="Times New Roman" w:hAnsi="Times New Roman" w:cs="Times New Roman"/>
-        </w:rPr>
-        <w:t>on</w:t>
-      </w:r>
-      <w:r>
-        <w:rPr>
-          <w:rFonts w:ascii="Times New Roman" w:eastAsia="Times New Roman" w:hAnsi="Times New Roman" w:cs="Times New Roman"/>
-          <w:color w:val="000000"/>
-        </w:rPr>
-        <w:t xml:space="preserve"> little penguins are largely unknown.</w:t>
-      </w:r>
-    </w:p>
-    <w:p>
-      <w:pPr>
+        <w:t xml:space="preserve">The “holy grail” in </w:t>
+      </w:r>
+      <w:r>
+        <w:t>dietary</w:t>
+      </w:r>
+      <w:r>
+        <w:rPr>
+          <w:color w:val="000000"/>
+        </w:rPr>
+        <w:t xml:space="preserve"> analysis would involve determining prey identities, dietary proportions, and abundances or biomass consumed by the predator </w:t>
+      </w:r>
+      <w:r>
+        <w:t xml:space="preserve">(reviewed by </w:t>
+      </w:r>
+      <w:proofErr w:type="spellStart"/>
+      <w:r>
+        <w:t>Pompanon</w:t>
+      </w:r>
+      <w:proofErr w:type="spellEnd"/>
+      <w:r>
+        <w:t xml:space="preserve"> et al., 2012)</w:t>
+      </w:r>
+      <w:r>
+        <w:rPr>
+          <w:color w:val="000000"/>
+        </w:rPr>
+        <w:t>. Developments in environmental DNA (eDNA) and metabarcoding techniques and applications are demonstrating its reliability and utility for these purposes by: (</w:t>
+      </w:r>
+      <w:proofErr w:type="spellStart"/>
+      <w:r>
+        <w:rPr>
+          <w:color w:val="000000"/>
+        </w:rPr>
+        <w:t>i</w:t>
+      </w:r>
+      <w:proofErr w:type="spellEnd"/>
+      <w:r>
+        <w:rPr>
+          <w:color w:val="000000"/>
+        </w:rPr>
+        <w:t xml:space="preserve">) identifying species at high taxonomic resolution and when missed by other methods </w:t>
+      </w:r>
+      <w:r>
+        <w:t xml:space="preserve">(Bowen &amp; Iverson, 2013; </w:t>
+      </w:r>
+      <w:proofErr w:type="spellStart"/>
+      <w:r>
+        <w:t>Deagle</w:t>
+      </w:r>
+      <w:proofErr w:type="spellEnd"/>
+      <w:r>
+        <w:t xml:space="preserve"> et al., 2009)</w:t>
+      </w:r>
+      <w:r>
+        <w:rPr>
+          <w:color w:val="000000"/>
+        </w:rPr>
+        <w:t xml:space="preserve">; (ii) estimating proportions and reconstructing biomass of prey consumed through relative genetic importance and abundance </w:t>
+      </w:r>
+      <w:r>
+        <w:t xml:space="preserve">(Cavallo et al., 2020; </w:t>
+      </w:r>
+      <w:proofErr w:type="spellStart"/>
+      <w:r>
+        <w:t>Deagle</w:t>
+      </w:r>
+      <w:proofErr w:type="spellEnd"/>
+      <w:r>
+        <w:t xml:space="preserve"> et al., 2019; Thomas et al., 2014)</w:t>
+      </w:r>
+      <w:r>
+        <w:rPr>
+          <w:color w:val="000000"/>
+        </w:rPr>
+        <w:t xml:space="preserve">; (iii) identifying intraspecific genetic diversity within species identified in environmental samples </w:t>
+      </w:r>
+      <w:r>
+        <w:t xml:space="preserve">(Parsons et al., 2018; </w:t>
+      </w:r>
+      <w:proofErr w:type="spellStart"/>
+      <w:r>
+        <w:t>Sigsgaard</w:t>
+      </w:r>
+      <w:proofErr w:type="spellEnd"/>
+      <w:r>
+        <w:t xml:space="preserve"> et al., 2016)</w:t>
+      </w:r>
+      <w:r>
+        <w:rPr>
+          <w:color w:val="000000"/>
+        </w:rPr>
+        <w:t>.</w:t>
+      </w:r>
+    </w:p>
+    <w:p>
+      <w:pPr>
+        <w:pBdr>
+          <w:top w:val="nil"/>
+          <w:left w:val="nil"/>
+          <w:bottom w:val="nil"/>
+          <w:right w:val="nil"/>
+          <w:between w:val="nil"/>
+        </w:pBdr>
         <w:ind w:firstLine="720"/>
-      </w:pPr>
-      <w:r>
-        <w:rPr>
-          <w:rFonts w:ascii="Times New Roman" w:eastAsia="Times New Roman" w:hAnsi="Times New Roman" w:cs="Times New Roman"/>
-        </w:rPr>
-        <w:t xml:space="preserve">Little penguins are federally protected </w:t>
-      </w:r>
-      <w:r>
-        <w:t>(</w:t>
-      </w:r>
-      <w:r>
-        <w:rPr>
-          <w:i/>
-        </w:rPr>
-        <w:t>Environment Protection and Biodiversity Conservation Act</w:t>
-      </w:r>
-      <w:r>
-        <w:t>, 1999)</w:t>
-      </w:r>
-      <w:r>
-        <w:rPr>
-          <w:rFonts w:ascii="Times New Roman" w:eastAsia="Times New Roman" w:hAnsi="Times New Roman" w:cs="Times New Roman"/>
-        </w:rPr>
-        <w:t xml:space="preserve"> and listed by the IUCN as Least Concern with an estimated 470,000 individuals </w:t>
-      </w:r>
-      <w:r>
-        <w:t>(</w:t>
-      </w:r>
-      <w:proofErr w:type="spellStart"/>
-      <w:r>
-        <w:t>BirdLife</w:t>
-      </w:r>
-      <w:proofErr w:type="spellEnd"/>
-      <w:r>
-        <w:t xml:space="preserve"> International, 2021)</w:t>
-      </w:r>
-      <w:r>
-        <w:rPr>
-          <w:rFonts w:ascii="Times New Roman" w:eastAsia="Times New Roman" w:hAnsi="Times New Roman" w:cs="Times New Roman"/>
-        </w:rPr>
-        <w:t xml:space="preserve">. They are a popular tourist attraction and locally valued species to communities across southern Australia, </w:t>
-      </w:r>
-      <w:r>
-        <w:t>(</w:t>
-      </w:r>
-      <w:proofErr w:type="spellStart"/>
-      <w:r>
-        <w:t>Tisdell</w:t>
-      </w:r>
-      <w:proofErr w:type="spellEnd"/>
-      <w:r>
-        <w:t xml:space="preserve"> &amp; Wilson, 2012)</w:t>
-      </w:r>
-      <w:r>
-        <w:rPr>
-          <w:rFonts w:ascii="Times New Roman" w:eastAsia="Times New Roman" w:hAnsi="Times New Roman" w:cs="Times New Roman"/>
-        </w:rPr>
-        <w:t xml:space="preserve">. Yet, 60% of sites have unknown population trends, 29% of colonies are deteriorating and the majority persist on offshore islands in southern Australia where they are difficult to census </w:t>
-      </w:r>
-      <w:r>
-        <w:t>(</w:t>
-      </w:r>
-      <w:proofErr w:type="spellStart"/>
-      <w:r>
-        <w:t>BirdLife</w:t>
-      </w:r>
-      <w:proofErr w:type="spellEnd"/>
-      <w:r>
-        <w:t xml:space="preserve"> International, 2021)</w:t>
-      </w:r>
-      <w:r>
-        <w:rPr>
-          <w:rFonts w:ascii="Times New Roman" w:eastAsia="Times New Roman" w:hAnsi="Times New Roman" w:cs="Times New Roman"/>
-        </w:rPr>
-        <w:t xml:space="preserve">. Changes in land-use and land-based predators introduced by European settlers are major contributors to declines </w:t>
-      </w:r>
-      <w:r>
-        <w:t>(Dann, 1991; Rout et al., 2014; Sutherland &amp; Dann, 2014)</w:t>
-      </w:r>
-      <w:r>
-        <w:rPr>
-          <w:rFonts w:ascii="Times New Roman" w:eastAsia="Times New Roman" w:hAnsi="Times New Roman" w:cs="Times New Roman"/>
-        </w:rPr>
-        <w:t>. Additionally, increasing terrestrial heat waves can cause hyperthermia</w:t>
-      </w:r>
-      <w:r>
-        <w:rPr>
-          <w:rFonts w:ascii="Times New Roman" w:eastAsia="Times New Roman" w:hAnsi="Times New Roman" w:cs="Times New Roman"/>
-          <w:color w:val="000000"/>
-        </w:rPr>
-        <w:t xml:space="preserve">, whereby </w:t>
-      </w:r>
-      <w:r>
-        <w:rPr>
-          <w:rFonts w:ascii="Times New Roman" w:eastAsia="Times New Roman" w:hAnsi="Times New Roman" w:cs="Times New Roman"/>
-          <w:color w:val="000000"/>
-          <w:highlight w:val="white"/>
-        </w:rPr>
-        <w:t xml:space="preserve">little </w:t>
-      </w:r>
-      <w:r>
-        <w:rPr>
-          <w:rFonts w:ascii="Times New Roman" w:eastAsia="Times New Roman" w:hAnsi="Times New Roman" w:cs="Times New Roman"/>
-          <w:color w:val="000000"/>
-          <w:highlight w:val="white"/>
+        <w:rPr>
+          <w:color w:val="000000"/>
+        </w:rPr>
+      </w:pPr>
+      <w:r>
+        <w:rPr>
+          <w:color w:val="000000"/>
         </w:rPr>
         <w:lastRenderedPageBreak/>
-        <w:t xml:space="preserve">penguins can die </w:t>
-      </w:r>
-      <w:r>
-        <w:rPr>
-          <w:rFonts w:ascii="Times New Roman" w:eastAsia="Times New Roman" w:hAnsi="Times New Roman" w:cs="Times New Roman"/>
-          <w:highlight w:val="white"/>
-        </w:rPr>
-        <w:t>of</w:t>
-      </w:r>
-      <w:r>
-        <w:rPr>
-          <w:rFonts w:ascii="Times New Roman" w:eastAsia="Times New Roman" w:hAnsi="Times New Roman" w:cs="Times New Roman"/>
-          <w:color w:val="000000"/>
-          <w:highlight w:val="white"/>
-        </w:rPr>
-        <w:t xml:space="preserve"> exposure to prolonged high ambient temperatures during the critical </w:t>
-      </w:r>
-      <w:proofErr w:type="spellStart"/>
-      <w:r>
-        <w:rPr>
-          <w:rFonts w:ascii="Times New Roman" w:eastAsia="Times New Roman" w:hAnsi="Times New Roman" w:cs="Times New Roman"/>
-          <w:color w:val="000000"/>
-          <w:highlight w:val="white"/>
-        </w:rPr>
-        <w:t>moult</w:t>
-      </w:r>
-      <w:proofErr w:type="spellEnd"/>
-      <w:r>
-        <w:rPr>
-          <w:rFonts w:ascii="Times New Roman" w:eastAsia="Times New Roman" w:hAnsi="Times New Roman" w:cs="Times New Roman"/>
-          <w:color w:val="000000"/>
-          <w:highlight w:val="white"/>
-        </w:rPr>
-        <w:t xml:space="preserve"> period </w:t>
-      </w:r>
-      <w:r>
-        <w:rPr>
-          <w:rFonts w:ascii="Times New Roman" w:eastAsia="Times New Roman" w:hAnsi="Times New Roman" w:cs="Times New Roman"/>
-          <w:color w:val="000000"/>
-        </w:rPr>
-        <w:t>(Lauren</w:t>
-      </w:r>
-      <w:r>
-        <w:rPr>
-          <w:color w:val="000000"/>
-        </w:rPr>
-        <w:t xml:space="preserve"> </w:t>
-      </w:r>
-      <w:proofErr w:type="spellStart"/>
-      <w:r>
-        <w:rPr>
-          <w:color w:val="000000"/>
-        </w:rPr>
-        <w:t>Tworkowski</w:t>
-      </w:r>
-      <w:proofErr w:type="spellEnd"/>
-      <w:r>
-        <w:rPr>
-          <w:color w:val="000000"/>
-        </w:rPr>
-        <w:t xml:space="preserve">, La Trobe </w:t>
-      </w:r>
-      <w:r>
-        <w:t xml:space="preserve">University, unpublished data). </w:t>
-      </w:r>
-      <w:r>
-        <w:rPr>
-          <w:rFonts w:ascii="Times New Roman" w:eastAsia="Times New Roman" w:hAnsi="Times New Roman" w:cs="Times New Roman"/>
-        </w:rPr>
-        <w:t xml:space="preserve">Additionally, a major driver of global penguin population vulnerability and decline involves food web changes caused by </w:t>
-      </w:r>
-      <w:r>
-        <w:t>ocean warming and competition with marine fisheries (</w:t>
-      </w:r>
-      <w:proofErr w:type="spellStart"/>
-      <w:r>
-        <w:t>Ropert-Coudert</w:t>
-      </w:r>
-      <w:proofErr w:type="spellEnd"/>
-      <w:r>
-        <w:t xml:space="preserve"> et al., 2019)</w:t>
-      </w:r>
-      <w:r>
-        <w:rPr>
-          <w:rFonts w:ascii="Times New Roman" w:eastAsia="Times New Roman" w:hAnsi="Times New Roman" w:cs="Times New Roman"/>
-        </w:rPr>
-        <w:t>.</w:t>
-      </w:r>
-      <w:r>
-        <w:t xml:space="preserve"> </w:t>
-      </w:r>
-    </w:p>
-    <w:p>
-      <w:pPr>
-        <w:pBdr>
-          <w:top w:val="nil"/>
-          <w:left w:val="nil"/>
-          <w:bottom w:val="nil"/>
-          <w:right w:val="nil"/>
-          <w:between w:val="nil"/>
-        </w:pBdr>
-        <w:ind w:firstLine="720"/>
-        <w:rPr>
-          <w:color w:val="000000"/>
-        </w:rPr>
-      </w:pPr>
-      <w:r>
-        <w:rPr>
-          <w:color w:val="000000"/>
-        </w:rPr>
-        <w:t xml:space="preserve">Little penguins and other seabirds </w:t>
-      </w:r>
-      <w:r>
-        <w:t>have been</w:t>
-      </w:r>
-      <w:r>
-        <w:rPr>
-          <w:color w:val="000000"/>
-        </w:rPr>
-        <w:t xml:space="preserve"> identified in the diets of juveniles, sub-adult and adult male </w:t>
-      </w:r>
-      <w:r>
-        <w:t>long-nosed fur seals</w:t>
-      </w:r>
-      <w:r>
-        <w:rPr>
-          <w:color w:val="000000"/>
-        </w:rPr>
-        <w:t>, at two locations in southern Australia</w:t>
-      </w:r>
-      <w:r>
-        <w:t>: (</w:t>
-      </w:r>
-      <w:proofErr w:type="spellStart"/>
-      <w:r>
-        <w:t>i</w:t>
-      </w:r>
-      <w:proofErr w:type="spellEnd"/>
-      <w:r>
-        <w:t>)</w:t>
-      </w:r>
-      <w:r>
-        <w:rPr>
-          <w:color w:val="000000"/>
-        </w:rPr>
-        <w:t xml:space="preserve"> from little penguin DNA in a single scat </w:t>
-      </w:r>
-      <w:r>
-        <w:rPr>
-          <w:rFonts w:ascii="Times New Roman" w:eastAsia="Times New Roman" w:hAnsi="Times New Roman" w:cs="Times New Roman"/>
-          <w:color w:val="000000"/>
-        </w:rPr>
-        <w:t xml:space="preserve">at a site </w:t>
-      </w:r>
-      <w:r>
-        <w:rPr>
-          <w:rFonts w:ascii="Times New Roman" w:eastAsia="Times New Roman" w:hAnsi="Times New Roman" w:cs="Times New Roman"/>
-        </w:rPr>
-        <w:t>at</w:t>
-      </w:r>
-      <w:r>
-        <w:rPr>
-          <w:rFonts w:ascii="Times New Roman" w:eastAsia="Times New Roman" w:hAnsi="Times New Roman" w:cs="Times New Roman"/>
-          <w:color w:val="000000"/>
-        </w:rPr>
-        <w:t xml:space="preserve"> the northeastern edge of the range </w:t>
-      </w:r>
-      <w:r>
-        <w:t>(Hardy et al., 2017)</w:t>
-      </w:r>
-      <w:r>
-        <w:rPr>
-          <w:rFonts w:ascii="Times New Roman" w:eastAsia="Times New Roman" w:hAnsi="Times New Roman" w:cs="Times New Roman"/>
-        </w:rPr>
-        <w:t>; and, (ii)</w:t>
-      </w:r>
-      <w:r>
-        <w:rPr>
-          <w:rFonts w:ascii="Times New Roman" w:eastAsia="Times New Roman" w:hAnsi="Times New Roman" w:cs="Times New Roman"/>
-          <w:color w:val="000000"/>
-        </w:rPr>
-        <w:t xml:space="preserve"> from </w:t>
-      </w:r>
-      <w:r>
-        <w:rPr>
-          <w:rFonts w:ascii="Times New Roman" w:eastAsia="Times New Roman" w:hAnsi="Times New Roman" w:cs="Times New Roman"/>
-        </w:rPr>
-        <w:t xml:space="preserve">a 3-year scat sampling program </w:t>
-      </w:r>
-      <w:r>
-        <w:t>at a large, southern breeding colony</w:t>
-      </w:r>
-      <w:r>
-        <w:rPr>
-          <w:rFonts w:ascii="Times New Roman" w:eastAsia="Times New Roman" w:hAnsi="Times New Roman" w:cs="Times New Roman"/>
-        </w:rPr>
-        <w:t xml:space="preserve"> where little penguin morphological remains were detected </w:t>
-      </w:r>
-      <w:r>
-        <w:rPr>
-          <w:rFonts w:ascii="Times New Roman" w:eastAsia="Times New Roman" w:hAnsi="Times New Roman" w:cs="Times New Roman"/>
-          <w:color w:val="000000"/>
-        </w:rPr>
-        <w:t xml:space="preserve">in </w:t>
-      </w:r>
-      <w:r>
-        <w:rPr>
-          <w:rFonts w:ascii="Times New Roman" w:eastAsia="Times New Roman" w:hAnsi="Times New Roman" w:cs="Times New Roman"/>
-        </w:rPr>
-        <w:t xml:space="preserve">up to 5.9% of samples, and shearwaters in up to 1.3% of those samples </w:t>
-      </w:r>
-      <w:r>
-        <w:t>(Page et al., 2005)</w:t>
-      </w:r>
-      <w:r>
-        <w:rPr>
-          <w:rFonts w:ascii="Times New Roman" w:eastAsia="Times New Roman" w:hAnsi="Times New Roman" w:cs="Times New Roman"/>
-        </w:rPr>
-        <w:t xml:space="preserve">. </w:t>
-      </w:r>
-      <w:r>
-        <w:t>Page et al. (2005) estimated penguin abundance and biomass consumed based</w:t>
-      </w:r>
-      <w:r>
-        <w:rPr>
-          <w:rFonts w:ascii="Times New Roman" w:eastAsia="Times New Roman" w:hAnsi="Times New Roman" w:cs="Times New Roman"/>
-          <w:color w:val="000000"/>
-        </w:rPr>
-        <w:t xml:space="preserve"> on the presence of distinguishing remains (</w:t>
-      </w:r>
-      <w:r>
-        <w:rPr>
-          <w:rFonts w:ascii="Times New Roman" w:eastAsia="Times New Roman" w:hAnsi="Times New Roman" w:cs="Times New Roman"/>
-        </w:rPr>
-        <w:t>1</w:t>
-      </w:r>
-      <w:r>
-        <w:rPr>
-          <w:rFonts w:ascii="Times New Roman" w:eastAsia="Times New Roman" w:hAnsi="Times New Roman" w:cs="Times New Roman"/>
-          <w:color w:val="000000"/>
-        </w:rPr>
-        <w:t xml:space="preserve"> skull and/or 1 </w:t>
-      </w:r>
-      <w:r>
-        <w:rPr>
-          <w:rFonts w:ascii="Times New Roman" w:eastAsia="Times New Roman" w:hAnsi="Times New Roman" w:cs="Times New Roman"/>
-        </w:rPr>
-        <w:t xml:space="preserve">pair of wings </w:t>
-      </w:r>
-      <w:r>
-        <w:rPr>
-          <w:rFonts w:ascii="Times New Roman" w:eastAsia="Times New Roman" w:hAnsi="Times New Roman" w:cs="Times New Roman"/>
-          <w:color w:val="000000"/>
-        </w:rPr>
-        <w:t xml:space="preserve">= 1 individual). For ‘unquantifiable remains’, such as feathers, Page et al. (2005) proposed a single scat containing feathers was equivalent to a single bird consumed. However, </w:t>
-      </w:r>
-      <w:r>
-        <w:t>Goldsworthy et al. (2013)</w:t>
-      </w:r>
-      <w:r>
-        <w:rPr>
-          <w:rFonts w:ascii="Times New Roman" w:eastAsia="Times New Roman" w:hAnsi="Times New Roman" w:cs="Times New Roman"/>
-        </w:rPr>
-        <w:t xml:space="preserve"> employed</w:t>
-      </w:r>
-      <w:r>
-        <w:rPr>
-          <w:rFonts w:ascii="Times New Roman" w:eastAsia="Times New Roman" w:hAnsi="Times New Roman" w:cs="Times New Roman"/>
-          <w:color w:val="000000"/>
-        </w:rPr>
-        <w:t xml:space="preserve"> </w:t>
-      </w:r>
-      <w:r>
-        <w:rPr>
-          <w:rFonts w:ascii="Times New Roman" w:eastAsia="Times New Roman" w:hAnsi="Times New Roman" w:cs="Times New Roman"/>
-        </w:rPr>
-        <w:t>a mass-balanced approach to modelling predator-prey interactions in the Great Australian Bight marine ecosystem and suggested that previous estimates of penguin biomass consumed were overestimated.</w:t>
-      </w:r>
-    </w:p>
-    <w:p>
-      <w:pPr>
-        <w:pBdr>
-          <w:top w:val="nil"/>
-          <w:left w:val="nil"/>
-          <w:bottom w:val="nil"/>
-          <w:right w:val="nil"/>
-          <w:between w:val="nil"/>
-        </w:pBdr>
-        <w:ind w:firstLine="720"/>
-        <w:rPr>
-          <w:color w:val="000000"/>
-        </w:rPr>
-      </w:pPr>
-      <w:r>
-        <w:rPr>
-          <w:color w:val="000000"/>
-        </w:rPr>
-        <w:t xml:space="preserve">The “holy grail” in </w:t>
-      </w:r>
-      <w:r>
-        <w:t>dietary</w:t>
-      </w:r>
-      <w:r>
-        <w:rPr>
-          <w:color w:val="000000"/>
-        </w:rPr>
-        <w:t xml:space="preserve"> analysis would involve determining prey identities, dietary proportions, and abundances or biomass consumed by the predator </w:t>
-      </w:r>
-      <w:r>
-        <w:t xml:space="preserve">(reviewed by </w:t>
-      </w:r>
-      <w:proofErr w:type="spellStart"/>
-      <w:r>
-        <w:t>Pompanon</w:t>
-      </w:r>
-      <w:proofErr w:type="spellEnd"/>
-      <w:r>
-        <w:t xml:space="preserve"> et al., 2012)</w:t>
-      </w:r>
-      <w:r>
-        <w:rPr>
-          <w:color w:val="000000"/>
-        </w:rPr>
-        <w:t>. Developments in environmental DNA (eDNA) and metabarcoding techniques and applications are demonstrating its reliability and utility for these purposes by: (</w:t>
-      </w:r>
-      <w:proofErr w:type="spellStart"/>
-      <w:r>
-        <w:rPr>
-          <w:color w:val="000000"/>
-        </w:rPr>
-        <w:t>i</w:t>
-      </w:r>
-      <w:proofErr w:type="spellEnd"/>
-      <w:r>
-        <w:rPr>
-          <w:color w:val="000000"/>
-        </w:rPr>
-        <w:t xml:space="preserve">) identifying species at high taxonomic resolution and when missed by other methods </w:t>
-      </w:r>
-      <w:r>
-        <w:t xml:space="preserve">(Bowen &amp; Iverson, 2013; </w:t>
-      </w:r>
-      <w:proofErr w:type="spellStart"/>
-      <w:r>
-        <w:t>Deagle</w:t>
-      </w:r>
-      <w:proofErr w:type="spellEnd"/>
-      <w:r>
-        <w:t xml:space="preserve"> et al., 2009)</w:t>
-      </w:r>
-      <w:r>
-        <w:rPr>
-          <w:color w:val="000000"/>
-        </w:rPr>
-        <w:t xml:space="preserve">; (ii) estimating proportions and reconstructing biomass of prey consumed through relative genetic importance and abundance </w:t>
-      </w:r>
-      <w:r>
-        <w:t xml:space="preserve">(Cavallo et al., 2020; </w:t>
-      </w:r>
-      <w:proofErr w:type="spellStart"/>
-      <w:r>
-        <w:t>Deagle</w:t>
-      </w:r>
-      <w:proofErr w:type="spellEnd"/>
-      <w:r>
-        <w:t xml:space="preserve"> et al., 2019; Thomas et al., 2014)</w:t>
-      </w:r>
-      <w:r>
-        <w:rPr>
-          <w:color w:val="000000"/>
-        </w:rPr>
-        <w:t xml:space="preserve">; (iii) identifying intraspecific genetic diversity </w:t>
-      </w:r>
-      <w:r>
-        <w:rPr>
-          <w:color w:val="000000"/>
-        </w:rPr>
-        <w:lastRenderedPageBreak/>
-        <w:t xml:space="preserve">within species identified in environmental samples </w:t>
-      </w:r>
-      <w:r>
-        <w:t xml:space="preserve">(Parsons et al., 2018; </w:t>
-      </w:r>
-      <w:proofErr w:type="spellStart"/>
-      <w:r>
-        <w:t>Sigsgaard</w:t>
-      </w:r>
-      <w:proofErr w:type="spellEnd"/>
-      <w:r>
-        <w:t xml:space="preserve"> et al., 2016)</w:t>
-      </w:r>
-      <w:r>
-        <w:rPr>
-          <w:color w:val="000000"/>
-        </w:rPr>
-        <w:t>.</w:t>
-      </w:r>
-    </w:p>
-    <w:p>
-      <w:pPr>
-        <w:pBdr>
-          <w:top w:val="nil"/>
-          <w:left w:val="nil"/>
-          <w:bottom w:val="nil"/>
-          <w:right w:val="nil"/>
-          <w:between w:val="nil"/>
-        </w:pBdr>
-        <w:ind w:firstLine="720"/>
-        <w:rPr>
-          <w:color w:val="000000"/>
-        </w:rPr>
-      </w:pPr>
-      <w:r>
-        <w:rPr>
-          <w:color w:val="000000"/>
-        </w:rPr>
         <w:t xml:space="preserve">To provide a robust assessment of penguin and seabird predation by long-nosed fur seals, </w:t>
       </w:r>
       <w:r>
@@ -2308,67 +2282,60 @@
           <w:rFonts w:ascii="Times New Roman" w:eastAsia="Times New Roman" w:hAnsi="Times New Roman" w:cs="Times New Roman"/>
           <w:color w:val="000000"/>
         </w:rPr>
-        <w:t xml:space="preserve"> and Cape Bridgewater, in spring (September) 2016 and summer (January) 2017, with additional samples taken in spring 2015 and summer 2016 at Cape Bridgewater (Fig. 1). Samples from </w:t>
-      </w:r>
+        <w:t xml:space="preserve"> and Cape Bridgewater, in spring (September) 2016 and summer (January) 2017, with additional samples taken in spring 2015 and summer 2016 at Cape Bridgewater (Fig. 1). Samples from Gabo Island were collected from one season, summer 2017 (Fig. 1). Additionally, one sample was opportunistically collected from </w:t>
+      </w:r>
+      <w:proofErr w:type="spellStart"/>
+      <w:r>
+        <w:rPr>
+          <w:rFonts w:ascii="Times New Roman" w:eastAsia="Times New Roman" w:hAnsi="Times New Roman" w:cs="Times New Roman"/>
+          <w:color w:val="000000"/>
+        </w:rPr>
+        <w:t>Deen</w:t>
+      </w:r>
+      <w:proofErr w:type="spellEnd"/>
+      <w:r>
+        <w:rPr>
+          <w:rFonts w:ascii="Times New Roman" w:eastAsia="Times New Roman" w:hAnsi="Times New Roman" w:cs="Times New Roman"/>
+          <w:color w:val="000000"/>
+        </w:rPr>
+        <w:t xml:space="preserve"> Maar </w:t>
+      </w:r>
+      <w:r>
+        <w:rPr>
+          <w:rFonts w:ascii="Times New Roman" w:eastAsia="Times New Roman" w:hAnsi="Times New Roman" w:cs="Times New Roman"/>
+          <w:color w:val="000000"/>
+          <w:highlight w:val="yellow"/>
+        </w:rPr>
+        <w:t>Island</w:t>
+      </w:r>
+      <w:r>
+        <w:rPr>
+          <w:rFonts w:ascii="Times New Roman" w:eastAsia="Times New Roman" w:hAnsi="Times New Roman" w:cs="Times New Roman"/>
+          <w:color w:val="000000"/>
+        </w:rPr>
+        <w:t xml:space="preserve"> and included in assays (Fig. 1). </w:t>
+      </w:r>
+    </w:p>
+    <w:p>
+      <w:pPr>
+        <w:pBdr>
+          <w:top w:val="nil"/>
+          <w:left w:val="nil"/>
+          <w:bottom w:val="nil"/>
+          <w:right w:val="nil"/>
+          <w:between w:val="nil"/>
+        </w:pBdr>
+        <w:ind w:firstLine="720"/>
+        <w:rPr>
+          <w:rFonts w:ascii="Times New Roman" w:eastAsia="Times New Roman" w:hAnsi="Times New Roman" w:cs="Times New Roman"/>
+        </w:rPr>
+      </w:pPr>
       <w:r>
         <w:rPr>
           <w:rFonts w:ascii="Times New Roman" w:eastAsia="Times New Roman" w:hAnsi="Times New Roman" w:cs="Times New Roman"/>
           <w:color w:val="000000"/>
         </w:rPr>
         <w:lastRenderedPageBreak/>
-        <w:t xml:space="preserve">Gabo Island were collected from one season, summer 2017 (Fig. 1). Additionally, one sample was opportunistically collected from </w:t>
-      </w:r>
-      <w:proofErr w:type="spellStart"/>
-      <w:r>
-        <w:rPr>
-          <w:rFonts w:ascii="Times New Roman" w:eastAsia="Times New Roman" w:hAnsi="Times New Roman" w:cs="Times New Roman"/>
-          <w:color w:val="000000"/>
-        </w:rPr>
-        <w:t>Deen</w:t>
-      </w:r>
-      <w:proofErr w:type="spellEnd"/>
-      <w:r>
-        <w:rPr>
-          <w:rFonts w:ascii="Times New Roman" w:eastAsia="Times New Roman" w:hAnsi="Times New Roman" w:cs="Times New Roman"/>
-          <w:color w:val="000000"/>
-        </w:rPr>
-        <w:t xml:space="preserve"> Maar </w:t>
-      </w:r>
-      <w:r>
-        <w:rPr>
-          <w:rFonts w:ascii="Times New Roman" w:eastAsia="Times New Roman" w:hAnsi="Times New Roman" w:cs="Times New Roman"/>
-          <w:color w:val="000000"/>
-          <w:highlight w:val="yellow"/>
-        </w:rPr>
-        <w:t>Island</w:t>
-      </w:r>
-      <w:r>
-        <w:rPr>
-          <w:rFonts w:ascii="Times New Roman" w:eastAsia="Times New Roman" w:hAnsi="Times New Roman" w:cs="Times New Roman"/>
-          <w:color w:val="000000"/>
-        </w:rPr>
-        <w:t xml:space="preserve"> and included in assays (Fig. 1). </w:t>
-      </w:r>
-    </w:p>
-    <w:p>
-      <w:pPr>
-        <w:pBdr>
-          <w:top w:val="nil"/>
-          <w:left w:val="nil"/>
-          <w:bottom w:val="nil"/>
-          <w:right w:val="nil"/>
-          <w:between w:val="nil"/>
-        </w:pBdr>
-        <w:ind w:firstLine="720"/>
-        <w:rPr>
-          <w:rFonts w:ascii="Times New Roman" w:eastAsia="Times New Roman" w:hAnsi="Times New Roman" w:cs="Times New Roman"/>
-        </w:rPr>
-      </w:pPr>
-      <w:r>
-        <w:rPr>
-          <w:rFonts w:ascii="Times New Roman" w:eastAsia="Times New Roman" w:hAnsi="Times New Roman" w:cs="Times New Roman"/>
-          <w:color w:val="000000"/>
-        </w:rPr>
         <w:t xml:space="preserve">Whole </w:t>
       </w:r>
       <w:r>
@@ -2626,7 +2593,6 @@
           <w:rFonts w:ascii="Times New Roman" w:eastAsia="Times New Roman" w:hAnsi="Times New Roman" w:cs="Times New Roman"/>
           <w:color w:val="000000"/>
         </w:rPr>
-        <w:lastRenderedPageBreak/>
         <w:t xml:space="preserve">DNA extractions used 250 mg of </w:t>
       </w:r>
       <w:proofErr w:type="spellStart"/>
@@ -2692,7 +2658,15 @@
           <w:rFonts w:ascii="Times New Roman" w:eastAsia="Times New Roman" w:hAnsi="Times New Roman" w:cs="Times New Roman"/>
           <w:color w:val="000000"/>
         </w:rPr>
-        <w:t>) with modifications to the manufacturer’s instructions made in response to</w:t>
+        <w:t xml:space="preserve">) with modifications to the manufacturer’s instructions made in </w:t>
+      </w:r>
+      <w:r>
+        <w:rPr>
+          <w:rFonts w:ascii="Times New Roman" w:eastAsia="Times New Roman" w:hAnsi="Times New Roman" w:cs="Times New Roman"/>
+          <w:color w:val="000000"/>
+        </w:rPr>
+        <w:lastRenderedPageBreak/>
+        <w:t>response to</w:t>
       </w:r>
       <w:r>
         <w:rPr>
@@ -3140,23 +3114,29 @@
         </w:rPr>
       </w:pPr>
       <w:r>
+        <w:t>Notably, through</w:t>
+      </w:r>
+      <w:r>
+        <w:rPr>
+          <w:color w:val="000000"/>
+        </w:rPr>
+        <w:t xml:space="preserve"> this bioinformatics pipeline, low abundance sequences are discarded below expected th</w:t>
+      </w:r>
+      <w:r>
+        <w:t xml:space="preserve">reshold abundances accounting for sequencing platform error </w:t>
+      </w:r>
+      <w:r>
+        <w:rPr>
+          <w:color w:val="000000"/>
+        </w:rPr>
+        <w:t xml:space="preserve">(threshold </w:t>
+      </w:r>
+      <w:r>
+        <w:rPr>
+          <w:color w:val="000000"/>
+        </w:rPr>
         <w:lastRenderedPageBreak/>
-        <w:t>Notably, through</w:t>
-      </w:r>
-      <w:r>
-        <w:rPr>
-          <w:color w:val="000000"/>
-        </w:rPr>
-        <w:t xml:space="preserve"> this bioinformatics pipeline, low abundance sequences are discarded below expected th</w:t>
-      </w:r>
-      <w:r>
-        <w:t xml:space="preserve">reshold abundances accounting for sequencing platform error </w:t>
-      </w:r>
-      <w:r>
-        <w:rPr>
-          <w:color w:val="000000"/>
-        </w:rPr>
-        <w:t>(threshold value: &lt; 1% of total number of unique sequences), and sequences are clustered using a 97% similarity criterion</w:t>
+        <w:t>value: &lt; 1% of total number of unique sequences), and sequences are clustered using a 97% similarity criterion</w:t>
       </w:r>
       <w:r>
         <w:t xml:space="preserve"> </w:t>
@@ -3451,14 +3431,14 @@
         <w:rPr>
           <w:color w:val="000000"/>
         </w:rPr>
-        <w:t xml:space="preserve">from an alignment of these sequences (n = 12 sequences, from n = 10 </w:t>
+        <w:t xml:space="preserve">from an alignment of these sequences (n = 12 sequences, from n = 10 samples). This enabled visualization of the relationships between haplotypes consumed, their abundances within and between samples and from the different locations where their </w:t>
       </w:r>
       <w:r>
         <w:rPr>
           <w:color w:val="000000"/>
         </w:rPr>
         <w:lastRenderedPageBreak/>
-        <w:t>samples). This enabled visualization of the relationships between haplotypes consumed, their abundances within and between samples and from the different locations where their predators’ scats were sampled. All 10 samples containing little penguin DNA were subsequently searched for the presence of dominant haplotypes identified, in order to report on the genetic diversity consumed by long-nosed fur seals, both within and across samples</w:t>
+        <w:t>predators’ scats were sampled. All 10 samples containing little penguin DNA were subsequently searched for the presence of dominant haplotypes identified, in order to report on the genetic diversity consumed by long-nosed fur seals, both within and across samples</w:t>
       </w:r>
       <w:r>
         <w:t>.</w:t>
@@ -3692,29 +3672,29 @@
         <w:rPr>
           <w:color w:val="000000"/>
         </w:rPr>
-        <w:t xml:space="preserve">to examine the detection of both seabirds and penguins, </w:t>
+        <w:t xml:space="preserve">to examine the detection of both seabirds and penguins, in relation to the methods of dietary analysis (hard part vs. DNA; Table </w:t>
+      </w:r>
+      <w:r>
+        <w:rPr>
+          <w:color w:val="000000"/>
+        </w:rPr>
+        <w:t xml:space="preserve">S3, section </w:t>
+      </w:r>
+      <w:r>
+        <w:t>S2</w:t>
+      </w:r>
+      <w:r>
+        <w:rPr>
+          <w:color w:val="000000"/>
+        </w:rPr>
+        <w:t xml:space="preserve">). The binomial distribution for presence-absence data was used and an additive term included to </w:t>
       </w:r>
       <w:r>
         <w:rPr>
           <w:color w:val="000000"/>
         </w:rPr>
         <w:lastRenderedPageBreak/>
-        <w:t xml:space="preserve">in relation to the methods of dietary analysis (hard part vs. DNA; Table </w:t>
-      </w:r>
-      <w:r>
-        <w:rPr>
-          <w:color w:val="000000"/>
-        </w:rPr>
-        <w:t xml:space="preserve">S3, section </w:t>
-      </w:r>
-      <w:r>
-        <w:t>S2</w:t>
-      </w:r>
-      <w:r>
-        <w:rPr>
-          <w:color w:val="000000"/>
-        </w:rPr>
-        <w:t>). The binomial distribution for presence-absence data was used and an additive term included to examine the effect of LNFS sampling group (location and time). Model fit was assessed using deviance explained and variable significance.</w:t>
+        <w:t>examine the effect of LNFS sampling group (location and time). Model fit was assessed using deviance explained and variable significance.</w:t>
       </w:r>
     </w:p>
     <w:p>
@@ -4042,49 +4022,43 @@
         <w:rPr>
           <w:color w:val="000000"/>
         </w:rPr>
-        <w:t xml:space="preserve">. </w:t>
-      </w:r>
-      <w:r>
-        <w:rPr>
-          <w:color w:val="000000"/>
-        </w:rPr>
+        <w:t xml:space="preserve">. Seabirds were detected by both methods simultaneously in only </w:t>
+      </w:r>
+      <w:r>
+        <w:t>10</w:t>
+      </w:r>
+      <w:r>
+        <w:rPr>
+          <w:color w:val="000000"/>
+        </w:rPr>
+        <w:t>% (n = 10) of samples</w:t>
+      </w:r>
+      <w:r>
+        <w:rPr>
+          <w:color w:val="000000"/>
+        </w:rPr>
+        <w:t xml:space="preserve"> (Fig. 3a)</w:t>
+      </w:r>
+      <w:r>
+        <w:t>, and</w:t>
+      </w:r>
+      <w:r>
+        <w:rPr>
+          <w:color w:val="000000"/>
+        </w:rPr>
+        <w:t xml:space="preserve"> </w:t>
+      </w:r>
+      <w:r>
+        <w:t>5% (n = 5)</w:t>
+      </w:r>
+      <w:r>
+        <w:rPr>
+          <w:color w:val="000000"/>
+        </w:rPr>
+        <w:t xml:space="preserve"> samples contained both little penguin hard-parts and DNA (Fig. 3b). </w:t>
+      </w:r>
+      <w:r>
         <w:lastRenderedPageBreak/>
-        <w:t xml:space="preserve">Seabirds were detected by both methods simultaneously in only </w:t>
-      </w:r>
-      <w:r>
-        <w:t>10</w:t>
-      </w:r>
-      <w:r>
-        <w:rPr>
-          <w:color w:val="000000"/>
-        </w:rPr>
-        <w:t>% (n = 10) of samples</w:t>
-      </w:r>
-      <w:r>
-        <w:rPr>
-          <w:color w:val="000000"/>
-        </w:rPr>
-        <w:t xml:space="preserve"> (Fig. 3a)</w:t>
-      </w:r>
-      <w:r>
-        <w:t>, and</w:t>
-      </w:r>
-      <w:r>
-        <w:rPr>
-          <w:color w:val="000000"/>
-        </w:rPr>
-        <w:t xml:space="preserve"> </w:t>
-      </w:r>
-      <w:r>
-        <w:t>5% (n = 5)</w:t>
-      </w:r>
-      <w:r>
-        <w:rPr>
-          <w:color w:val="000000"/>
-        </w:rPr>
-        <w:t xml:space="preserve"> samples contained both little penguin hard-parts and DNA (Fig. 3b). </w:t>
-      </w:r>
-      <w:r>
         <w:t>The other</w:t>
       </w:r>
       <w:r>
@@ -4382,53 +4356,59 @@
         <w:rPr>
           <w:color w:val="000000"/>
         </w:rPr>
+        <w:t>This study identified three other distinct seabird taxa using both dietary analysis methods. Morphological analysis revealed two additional taxa: shearwaters at family level (</w:t>
+      </w:r>
+      <w:proofErr w:type="spellStart"/>
+      <w:r>
+        <w:rPr>
+          <w:color w:val="000000"/>
+        </w:rPr>
+        <w:t>Procellaridae</w:t>
+      </w:r>
+      <w:proofErr w:type="spellEnd"/>
+      <w:r>
+        <w:rPr>
+          <w:color w:val="000000"/>
+        </w:rPr>
+        <w:t xml:space="preserve"> spp.) (n = 2 samples), and the Australasian gannet (</w:t>
+      </w:r>
+      <w:proofErr w:type="spellStart"/>
+      <w:r>
+        <w:rPr>
+          <w:i/>
+          <w:color w:val="000000"/>
+        </w:rPr>
+        <w:t>Morus</w:t>
+      </w:r>
+      <w:proofErr w:type="spellEnd"/>
+      <w:r>
+        <w:rPr>
+          <w:i/>
+          <w:color w:val="000000"/>
+        </w:rPr>
+        <w:t xml:space="preserve"> </w:t>
+      </w:r>
+      <w:proofErr w:type="spellStart"/>
+      <w:r>
+        <w:rPr>
+          <w:i/>
+          <w:color w:val="000000"/>
+        </w:rPr>
+        <w:t>serrator</w:t>
+      </w:r>
+      <w:proofErr w:type="spellEnd"/>
+      <w:r>
+        <w:rPr>
+          <w:color w:val="000000"/>
+        </w:rPr>
+        <w:t xml:space="preserve">) (n = 1) </w:t>
+      </w:r>
+      <w:r>
+        <w:rPr>
+          <w:color w:val="000000"/>
+        </w:rPr>
         <w:lastRenderedPageBreak/>
-        <w:t>This study identified three other distinct seabird taxa using both dietary analysis methods. Morphological analysis revealed two additional taxa: shearwaters at family level (</w:t>
-      </w:r>
-      <w:proofErr w:type="spellStart"/>
-      <w:r>
-        <w:rPr>
-          <w:color w:val="000000"/>
-        </w:rPr>
-        <w:t>Procellaridae</w:t>
-      </w:r>
-      <w:proofErr w:type="spellEnd"/>
-      <w:r>
-        <w:rPr>
-          <w:color w:val="000000"/>
-        </w:rPr>
-        <w:t xml:space="preserve"> spp.) (n = 2 samples), and the Australasian gannet (</w:t>
-      </w:r>
-      <w:proofErr w:type="spellStart"/>
-      <w:r>
-        <w:rPr>
-          <w:i/>
-          <w:color w:val="000000"/>
-        </w:rPr>
-        <w:t>Morus</w:t>
-      </w:r>
-      <w:proofErr w:type="spellEnd"/>
-      <w:r>
-        <w:rPr>
-          <w:i/>
-          <w:color w:val="000000"/>
-        </w:rPr>
-        <w:t xml:space="preserve"> </w:t>
-      </w:r>
-      <w:proofErr w:type="spellStart"/>
-      <w:r>
-        <w:rPr>
-          <w:i/>
-          <w:color w:val="000000"/>
-        </w:rPr>
-        <w:t>serrator</w:t>
-      </w:r>
-      <w:proofErr w:type="spellEnd"/>
-      <w:r>
-        <w:rPr>
-          <w:color w:val="000000"/>
-        </w:rPr>
-        <w:t xml:space="preserve">) (n = 1) (Fig. 4). DNA metabarcoding detected two distinct families of shearwater taxa </w:t>
+        <w:t xml:space="preserve">(Fig. 4). DNA metabarcoding detected two distinct families of shearwater taxa </w:t>
       </w:r>
       <w:r>
         <w:t>in</w:t>
@@ -4802,17 +4782,23 @@
         <w:rPr>
           <w:color w:val="000000"/>
         </w:rPr>
+        <w:t xml:space="preserve">Whilst little penguins account for most of the seabird detections across time and </w:t>
+      </w:r>
+      <w:r>
+        <w:t>location</w:t>
+      </w:r>
+      <w:r>
+        <w:rPr>
+          <w:color w:val="000000"/>
+        </w:rPr>
+        <w:t xml:space="preserve"> sampled, large amounts of DNA from both Procellarid spp. (sp1 and sp2) and the black-browed albatross were detected alongside abundant little penguin DNA at Cape </w:t>
+      </w:r>
+      <w:r>
+        <w:rPr>
+          <w:color w:val="000000"/>
+        </w:rPr>
         <w:lastRenderedPageBreak/>
-        <w:t xml:space="preserve">Whilst little penguins account for most of the seabird detections across time and </w:t>
-      </w:r>
-      <w:r>
-        <w:t>location</w:t>
-      </w:r>
-      <w:r>
-        <w:rPr>
-          <w:color w:val="000000"/>
-        </w:rPr>
-        <w:t xml:space="preserve"> sampled, large amounts of DNA from both Procellarid spp. (sp1 and sp2) and the black-browed albatross were detected alongside abundant little penguin DNA at Cape Bridgewater and </w:t>
+        <w:t xml:space="preserve">Bridgewater and </w:t>
       </w:r>
       <w:proofErr w:type="spellStart"/>
       <w:r>
@@ -5113,23 +5099,23 @@
         <w:rPr>
           <w:color w:val="000000"/>
         </w:rPr>
-        <w:t xml:space="preserve">, in the diets of long-nosed fur seals in southeastern Australia. We used both a genetic and a morphological assay of predator scats and identified statistically similar rates of </w:t>
+        <w:t xml:space="preserve">, in the diets of long-nosed fur seals in southeastern Australia. We used both a genetic and a morphological assay of predator scats and identified statistically similar rates of occurrence from both assay methods </w:t>
+      </w:r>
+      <w:r>
+        <w:t>for</w:t>
+      </w:r>
+      <w:r>
+        <w:rPr>
+          <w:color w:val="000000"/>
+        </w:rPr>
+        <w:t xml:space="preserve"> seabirds and little penguins. Morphological prey remains of seabirds were prevalent in 29% of samples overall, and little penguins in 25%. DNA metabarcoding provided key additional information critical to assessing predator-prey </w:t>
       </w:r>
       <w:r>
         <w:rPr>
           <w:color w:val="000000"/>
         </w:rPr>
         <w:lastRenderedPageBreak/>
-        <w:t xml:space="preserve">occurrence from both assay methods </w:t>
-      </w:r>
-      <w:r>
-        <w:t>for</w:t>
-      </w:r>
-      <w:r>
-        <w:rPr>
-          <w:color w:val="000000"/>
-        </w:rPr>
-        <w:t xml:space="preserve"> seabirds and little penguins. Morphological prey remains of seabirds were prevalent in 29% of samples overall, and little penguins in 25%. DNA metabarcoding provided key additional information critical to assessing predator-prey interactions within a wildlife conflict and conservation management context: (</w:t>
+        <w:t>interactions within a wildlife conflict and conservation management context: (</w:t>
       </w:r>
       <w:proofErr w:type="spellStart"/>
       <w:r>
@@ -5352,143 +5338,253 @@
           <w:rFonts w:ascii="Times New Roman" w:eastAsia="Times New Roman" w:hAnsi="Times New Roman" w:cs="Times New Roman"/>
           <w:color w:val="000000"/>
         </w:rPr>
+        <w:t xml:space="preserve">Quantifying predation can be difficult for certain taxa and </w:t>
+      </w:r>
+      <w:r>
+        <w:rPr>
+          <w:rFonts w:ascii="Times New Roman" w:eastAsia="Times New Roman" w:hAnsi="Times New Roman" w:cs="Times New Roman"/>
+        </w:rPr>
+        <w:t>DNA-based tools offer advantages over identifications of morphological prey remains</w:t>
+      </w:r>
+      <w:r>
+        <w:rPr>
+          <w:color w:val="000000"/>
+        </w:rPr>
+        <w:t>.</w:t>
+      </w:r>
+      <w:r>
+        <w:rPr>
+          <w:rFonts w:ascii="Times New Roman" w:eastAsia="Times New Roman" w:hAnsi="Times New Roman" w:cs="Times New Roman"/>
+          <w:color w:val="000000"/>
+        </w:rPr>
+        <w:t xml:space="preserve"> </w:t>
+      </w:r>
+      <w:r>
+        <w:rPr>
+          <w:color w:val="000000"/>
+        </w:rPr>
+        <w:t xml:space="preserve">Fur seals often process large, feathered prey differently than they do smaller prey - by thrashing seabirds into pieces or </w:t>
+      </w:r>
+      <w:r>
+        <w:rPr>
+          <w:color w:val="000000"/>
+        </w:rPr>
         <w:lastRenderedPageBreak/>
-        <w:t xml:space="preserve">Quantifying predation can be difficult for certain taxa and </w:t>
-      </w:r>
-      <w:r>
-        <w:rPr>
-          <w:rFonts w:ascii="Times New Roman" w:eastAsia="Times New Roman" w:hAnsi="Times New Roman" w:cs="Times New Roman"/>
-        </w:rPr>
-        <w:t>DNA-based tools offer advantages over identifications of morphological prey remains</w:t>
-      </w:r>
-      <w:r>
-        <w:rPr>
-          <w:color w:val="000000"/>
+        <w:t xml:space="preserve">tearing their skin and feathers off </w:t>
+      </w:r>
+      <w:r>
+        <w:t>(Hocking et al., 2016, 2018)</w:t>
+      </w:r>
+      <w:r>
+        <w:rPr>
+          <w:color w:val="000000"/>
+        </w:rPr>
+        <w:t xml:space="preserve">. Hard-part analysis typically assigns one individual to remains such as a pair of fish otoliths, a bird skull, paired feet or flippers or </w:t>
+      </w:r>
+      <w:r>
+        <w:t>paired</w:t>
+      </w:r>
+      <w:r>
+        <w:rPr>
+          <w:color w:val="000000"/>
+        </w:rPr>
+        <w:t xml:space="preserve"> upper and lower cephalopod beaks, however assigning the number of individuals to remains such as feathers has been </w:t>
+      </w:r>
+      <w:r>
+        <w:t>simplistic</w:t>
+      </w:r>
+      <w:r>
+        <w:rPr>
+          <w:color w:val="000000"/>
+        </w:rPr>
+        <w:t xml:space="preserve">. Previously, a single fur seal scat containing feathers regardless of amount has been </w:t>
+      </w:r>
+      <w:proofErr w:type="spellStart"/>
+      <w:r>
+        <w:t>hypothesised</w:t>
+      </w:r>
+      <w:proofErr w:type="spellEnd"/>
+      <w:r>
+        <w:rPr>
+          <w:color w:val="000000"/>
+        </w:rPr>
+        <w:t xml:space="preserve"> to represent one bird</w:t>
+      </w:r>
+      <w:r>
+        <w:t xml:space="preserve"> (Page et al., 2005)</w:t>
+      </w:r>
+      <w:r>
+        <w:rPr>
+          <w:color w:val="000000"/>
+        </w:rPr>
+        <w:t>. However, a recent controlled feeding trial identified that the morphological remains of a single penguin could appear in up to 5 separate fur seal scats on average (</w:t>
+      </w:r>
+      <w:r>
+        <w:rPr>
+          <w:color w:val="000000"/>
+          <w:highlight w:val="yellow"/>
+        </w:rPr>
+        <w:t>D</w:t>
+      </w:r>
+      <w:r>
+        <w:rPr>
+          <w:highlight w:val="yellow"/>
         </w:rPr>
         <w:t>.</w:t>
       </w:r>
       <w:r>
         <w:rPr>
-          <w:rFonts w:ascii="Times New Roman" w:eastAsia="Times New Roman" w:hAnsi="Times New Roman" w:cs="Times New Roman"/>
+          <w:color w:val="000000"/>
+          <w:highlight w:val="yellow"/>
+        </w:rPr>
+        <w:t xml:space="preserve"> Slip pers. comm/unpublished data).</w:t>
+      </w:r>
+      <w:r>
+        <w:rPr>
+          <w:color w:val="000000"/>
+        </w:rPr>
+        <w:t xml:space="preserve"> Fur seals are also known to regurgitate large prey remains such as beaks, feathers, heads, and flippers highlighting issues with what samples to use for morphological analyses (</w:t>
+      </w:r>
+      <w:r>
+        <w:rPr>
+          <w:color w:val="000000"/>
+          <w:highlight w:val="yellow"/>
+        </w:rPr>
+        <w:t>R. McIntosh pers. obs.</w:t>
+      </w:r>
+      <w:r>
+        <w:rPr>
+          <w:color w:val="000000"/>
+        </w:rPr>
+        <w:t xml:space="preserve">). </w:t>
+      </w:r>
+      <w:r>
+        <w:t>Additionally, l</w:t>
+      </w:r>
+      <w:r>
+        <w:rPr>
+          <w:color w:val="000000"/>
+        </w:rPr>
+        <w:t>arger morphological remains, present in fur seal regurgitate and scat, persist in the environment longer than finer particles (e.g., fish otoliths) (</w:t>
+      </w:r>
+      <w:r>
+        <w:rPr>
+          <w:highlight w:val="yellow"/>
+        </w:rPr>
+        <w:t>S-L Reinhold, unpublished data</w:t>
+      </w:r>
+      <w:r>
+        <w:rPr>
+          <w:color w:val="000000"/>
+        </w:rPr>
+        <w:t>)</w:t>
+      </w:r>
+      <w:r>
+        <w:t xml:space="preserve"> –</w:t>
+      </w:r>
+      <w:r>
+        <w:rPr>
           <w:color w:val="000000"/>
         </w:rPr>
         <w:t xml:space="preserve"> </w:t>
       </w:r>
       <w:r>
-        <w:rPr>
-          <w:color w:val="000000"/>
-        </w:rPr>
-        <w:t xml:space="preserve">Fur seals often process large, feathered prey differently than they do smaller prey - by thrashing seabirds into pieces or tearing their skin and feathers off </w:t>
-      </w:r>
-      <w:r>
-        <w:t>(Hocking et al., 2016, 2018)</w:t>
-      </w:r>
-      <w:r>
-        <w:rPr>
-          <w:color w:val="000000"/>
-        </w:rPr>
-        <w:t xml:space="preserve">. Hard-part analysis typically assigns one individual to remains such as a pair of fish otoliths, a bird skull, paired feet or flippers or </w:t>
-      </w:r>
-      <w:r>
-        <w:t>paired</w:t>
-      </w:r>
-      <w:r>
-        <w:rPr>
-          <w:color w:val="000000"/>
-        </w:rPr>
-        <w:t xml:space="preserve"> upper and lower cephalopod beaks, however assigning the number of individuals to remains such as feathers has been </w:t>
-      </w:r>
-      <w:r>
-        <w:t>simplistic</w:t>
-      </w:r>
-      <w:r>
-        <w:rPr>
-          <w:color w:val="000000"/>
-        </w:rPr>
-        <w:t xml:space="preserve">. Previously, a single fur seal scat containing feathers regardless of amount has been </w:t>
-      </w:r>
-      <w:proofErr w:type="spellStart"/>
-      <w:r>
-        <w:t>hypothesised</w:t>
-      </w:r>
-      <w:proofErr w:type="spellEnd"/>
-      <w:r>
-        <w:rPr>
-          <w:color w:val="000000"/>
-        </w:rPr>
-        <w:t xml:space="preserve"> to represent one bird</w:t>
-      </w:r>
-      <w:r>
-        <w:t xml:space="preserve"> (Page et al., 2005)</w:t>
-      </w:r>
-      <w:r>
-        <w:rPr>
-          <w:color w:val="000000"/>
-        </w:rPr>
-        <w:t>. However, a recent controlled feeding trial identified that the morphological remains of a single penguin could appear in up to 5 separate fur seal scats on average (</w:t>
-      </w:r>
-      <w:r>
-        <w:rPr>
-          <w:color w:val="000000"/>
-          <w:highlight w:val="yellow"/>
-        </w:rPr>
-        <w:t>D</w:t>
-      </w:r>
-      <w:r>
-        <w:rPr>
-          <w:highlight w:val="yellow"/>
-        </w:rPr>
-        <w:t>.</w:t>
-      </w:r>
-      <w:r>
-        <w:rPr>
-          <w:color w:val="000000"/>
-          <w:highlight w:val="yellow"/>
-        </w:rPr>
-        <w:t xml:space="preserve"> Slip pers. comm/unpublished data).</w:t>
-      </w:r>
-      <w:r>
-        <w:rPr>
-          <w:color w:val="000000"/>
-        </w:rPr>
-        <w:t xml:space="preserve"> Fur seals are also known to regurgitate large prey remains such as beaks, feathers, heads, and flippers highlighting issues with what samples to use for morphological analyses (</w:t>
-      </w:r>
-      <w:r>
-        <w:rPr>
-          <w:color w:val="000000"/>
-          <w:highlight w:val="yellow"/>
-        </w:rPr>
-        <w:t>R. McIntosh pers. obs.</w:t>
-      </w:r>
-      <w:r>
-        <w:rPr>
-          <w:color w:val="000000"/>
-        </w:rPr>
-        <w:t xml:space="preserve">). </w:t>
-      </w:r>
-      <w:r>
-        <w:t>Additionally, l</w:t>
-      </w:r>
-      <w:r>
-        <w:rPr>
-          <w:color w:val="000000"/>
-        </w:rPr>
-        <w:t>arger morphological remains, present in fur seal regurgitate and scat, persist in the environment longer than finer particles (e.g., fish otoliths) (</w:t>
-      </w:r>
-      <w:r>
-        <w:rPr>
-          <w:highlight w:val="yellow"/>
-        </w:rPr>
-        <w:t>S-L Reinhold, unpublished data</w:t>
-      </w:r>
-      <w:r>
-        <w:rPr>
-          <w:color w:val="000000"/>
-        </w:rPr>
+        <w:t>likely</w:t>
+      </w:r>
+      <w:r>
+        <w:rPr>
+          <w:color w:val="000000"/>
+        </w:rPr>
+        <w:t xml:space="preserve"> result</w:t>
+      </w:r>
+      <w:r>
+        <w:t>ing</w:t>
+      </w:r>
+      <w:r>
+        <w:rPr>
+          <w:color w:val="000000"/>
+        </w:rPr>
+        <w:t xml:space="preserve"> in an overestimation of those taxa in diet analyses</w:t>
+      </w:r>
+      <w:r>
+        <w:t xml:space="preserve"> and an overestimate of their consumption.</w:t>
+      </w:r>
+    </w:p>
+    <w:p>
+      <w:pPr>
+        <w:pBdr>
+          <w:top w:val="nil"/>
+          <w:left w:val="nil"/>
+          <w:bottom w:val="nil"/>
+          <w:right w:val="nil"/>
+          <w:between w:val="nil"/>
+        </w:pBdr>
+        <w:ind w:firstLine="720"/>
+        <w:rPr>
+          <w:color w:val="000000"/>
+        </w:rPr>
+      </w:pPr>
+      <w:r>
+        <w:rPr>
+          <w:color w:val="000000"/>
+        </w:rPr>
+        <w:t>Penguin detections and the spat</w:t>
+      </w:r>
+      <w:r>
+        <w:t xml:space="preserve">ial prevalence of their consumption </w:t>
+      </w:r>
+      <w:r>
+        <w:rPr>
+          <w:color w:val="000000"/>
+        </w:rPr>
+        <w:t>reported in this study corroborates previous research an</w:t>
+      </w:r>
+      <w:r>
+        <w:t xml:space="preserve">d </w:t>
+      </w:r>
+      <w:r>
+        <w:rPr>
+          <w:color w:val="000000"/>
+        </w:rPr>
+        <w:t xml:space="preserve">highlights that longer-term and comprehensive sampling programs are needed to further quantify and update the spatiotemporal frequencies of penguin consumption by </w:t>
+      </w:r>
+      <w:r>
+        <w:t>long-nosed fur seals</w:t>
+      </w:r>
+      <w:r>
+        <w:rPr>
+          <w:color w:val="000000"/>
+        </w:rPr>
+        <w:t xml:space="preserve">. It is possible that the consumption of little penguins is more prevalent at certain locations </w:t>
+      </w:r>
+      <w:r>
+        <w:t>(</w:t>
+      </w:r>
+      <w:proofErr w:type="gramStart"/>
+      <w:r>
+        <w:rPr>
+          <w:color w:val="000000"/>
+        </w:rPr>
+        <w:t>e.g.</w:t>
+      </w:r>
+      <w:proofErr w:type="gramEnd"/>
+      <w:r>
+        <w:rPr>
+          <w:color w:val="000000"/>
+        </w:rPr>
+        <w:t xml:space="preserve"> Cape Bridgewater</w:t>
+      </w:r>
+      <w:r>
         <w:t>)</w:t>
       </w:r>
       <w:r>
-        <w:t xml:space="preserve"> –</w:t>
+        <w:rPr>
+          <w:color w:val="000000"/>
+        </w:rPr>
+        <w:t xml:space="preserve"> and that the patterns in seabird and little penguin consumption may change over time</w:t>
+      </w:r>
+      <w:r>
+        <w:t xml:space="preserve"> and</w:t>
       </w:r>
       <w:r>
         <w:rPr>
@@ -5497,365 +5593,258 @@
         <w:t xml:space="preserve"> </w:t>
       </w:r>
       <w:r>
-        <w:t>likely</w:t>
-      </w:r>
-      <w:r>
-        <w:rPr>
-          <w:color w:val="000000"/>
-        </w:rPr>
-        <w:t xml:space="preserve"> result</w:t>
-      </w:r>
-      <w:r>
-        <w:t>ing</w:t>
-      </w:r>
-      <w:r>
-        <w:rPr>
-          <w:color w:val="000000"/>
-        </w:rPr>
-        <w:t xml:space="preserve"> in an overestimation of those taxa in diet analyses</w:t>
-      </w:r>
-      <w:r>
-        <w:t xml:space="preserve"> and an overestimate of their consumption.</w:t>
-      </w:r>
-    </w:p>
-    <w:p>
-      <w:pPr>
-        <w:pBdr>
-          <w:top w:val="nil"/>
-          <w:left w:val="nil"/>
-          <w:bottom w:val="nil"/>
-          <w:right w:val="nil"/>
-          <w:between w:val="nil"/>
-        </w:pBdr>
+        <w:t>demography - as sites transition from largely male haul-outs to breeding colonies -</w:t>
+      </w:r>
+      <w:r>
+        <w:rPr>
+          <w:color w:val="000000"/>
+        </w:rPr>
+        <w:t xml:space="preserve"> and with changing </w:t>
+      </w:r>
+      <w:r>
+        <w:t>climate</w:t>
+      </w:r>
+      <w:r>
+        <w:rPr>
+          <w:color w:val="000000"/>
+        </w:rPr>
+        <w:t xml:space="preserve">. Further, it may be that a learned </w:t>
+      </w:r>
+      <w:proofErr w:type="spellStart"/>
+      <w:r>
+        <w:rPr>
+          <w:color w:val="000000"/>
+        </w:rPr>
+        <w:t>behaviour</w:t>
+      </w:r>
+      <w:proofErr w:type="spellEnd"/>
+      <w:r>
+        <w:rPr>
+          <w:color w:val="000000"/>
+        </w:rPr>
+        <w:t xml:space="preserve"> becomes advantageous to a population and is transmitted to other groups of </w:t>
+      </w:r>
+      <w:proofErr w:type="gramStart"/>
+      <w:r>
+        <w:rPr>
+          <w:color w:val="000000"/>
+        </w:rPr>
+        <w:t>seals, or</w:t>
+      </w:r>
+      <w:proofErr w:type="gramEnd"/>
+      <w:r>
+        <w:rPr>
+          <w:color w:val="000000"/>
+        </w:rPr>
+        <w:t xml:space="preserve"> arises in response to environmental changes and prey availability. The range in detections for little penguins </w:t>
+      </w:r>
+      <w:r>
+        <w:t xml:space="preserve">in comparison to other seabirds (e.g., procellarids, black-browed albatross, greater crested tern, and Australasian gannet) </w:t>
+      </w:r>
+      <w:r>
+        <w:rPr>
+          <w:color w:val="000000"/>
+        </w:rPr>
+        <w:t xml:space="preserve">presented here confirms that this valued species is the </w:t>
+      </w:r>
+      <w:proofErr w:type="gramStart"/>
+      <w:r>
+        <w:rPr>
+          <w:color w:val="000000"/>
+        </w:rPr>
+        <w:t>most commonly consumed</w:t>
+      </w:r>
+      <w:proofErr w:type="gramEnd"/>
+      <w:r>
+        <w:rPr>
+          <w:color w:val="000000"/>
+        </w:rPr>
+        <w:t xml:space="preserve"> seabird by </w:t>
+      </w:r>
+      <w:r>
+        <w:t xml:space="preserve">long-nosed </w:t>
+      </w:r>
+      <w:r>
+        <w:lastRenderedPageBreak/>
+        <w:t>fur seals</w:t>
+      </w:r>
+      <w:r>
+        <w:rPr>
+          <w:color w:val="000000"/>
+        </w:rPr>
+        <w:t>. Whilst previous studies have identified little penguin remains at relatively low frequencies overall (</w:t>
+      </w:r>
+      <w:r>
+        <w:t>5.9</w:t>
+      </w:r>
+      <w:r>
+        <w:rPr>
+          <w:color w:val="000000"/>
+        </w:rPr>
+        <w:t>% of samp</w:t>
+      </w:r>
+      <w:r>
+        <w:t>les in</w:t>
+      </w:r>
+      <w:r>
+        <w:rPr>
+          <w:color w:val="000000"/>
+        </w:rPr>
+        <w:t xml:space="preserve"> Page et al. 2005, </w:t>
+      </w:r>
+      <w:r>
+        <w:t>&lt;2</w:t>
+      </w:r>
+      <w:r>
+        <w:rPr>
+          <w:color w:val="000000"/>
+        </w:rPr>
+        <w:t xml:space="preserve">% in Hardy et al. 2017), </w:t>
+      </w:r>
+      <w:r>
+        <w:t>t</w:t>
+      </w:r>
+      <w:r>
+        <w:rPr>
+          <w:color w:val="000000"/>
+        </w:rPr>
+        <w:t>he upper range of estimates observed in this study (</w:t>
+      </w:r>
+      <w:r>
+        <w:t>25.3% of samples</w:t>
+      </w:r>
+      <w:r>
+        <w:rPr>
+          <w:color w:val="000000"/>
+        </w:rPr>
+        <w:t>) signals a need for ongoing research. Analysis of a predator’s total diet consumed is also warranted to gauge the relative importance of different prey items, in addition to or in combination with focusing on a specific taxonomic group such as seabirds.  </w:t>
+      </w:r>
+    </w:p>
+    <w:p>
+      <w:pPr>
         <w:ind w:firstLine="720"/>
-        <w:rPr>
-          <w:color w:val="000000"/>
-        </w:rPr>
-      </w:pPr>
-      <w:r>
-        <w:rPr>
-          <w:color w:val="000000"/>
-        </w:rPr>
-        <w:t>Penguin detections and the spat</w:t>
-      </w:r>
-      <w:r>
-        <w:t xml:space="preserve">ial prevalence of their consumption </w:t>
-      </w:r>
-      <w:r>
-        <w:rPr>
-          <w:color w:val="000000"/>
-        </w:rPr>
-        <w:t>reported in this study corroborates previous research an</w:t>
-      </w:r>
-      <w:r>
-        <w:t xml:space="preserve">d </w:t>
-      </w:r>
-      <w:r>
-        <w:rPr>
-          <w:color w:val="000000"/>
-        </w:rPr>
-        <w:t xml:space="preserve">highlights that longer-term and comprehensive sampling programs are needed to further quantify and update the spatiotemporal frequencies of penguin consumption by </w:t>
-      </w:r>
-      <w:r>
-        <w:t>long-nosed fur seals</w:t>
-      </w:r>
-      <w:r>
-        <w:rPr>
-          <w:color w:val="000000"/>
-        </w:rPr>
-        <w:t xml:space="preserve">. It is possible that the consumption of little penguins is more prevalent at certain locations </w:t>
-      </w:r>
-      <w:r>
-        <w:t>(</w:t>
+      </w:pPr>
+      <w:r>
+        <w:t xml:space="preserve">This paper ultimately posits that DNA-based diet analysis methods are well-proven and essential in quantifying predation and conflict between conservation priority species. </w:t>
+      </w:r>
+      <w:r>
+        <w:rPr>
+          <w:color w:val="000000"/>
+        </w:rPr>
+        <w:t xml:space="preserve">Ideally, the following actions should be </w:t>
+      </w:r>
+      <w:proofErr w:type="spellStart"/>
+      <w:r>
+        <w:rPr>
+          <w:color w:val="000000"/>
+        </w:rPr>
+        <w:t>prioritised</w:t>
+      </w:r>
+      <w:proofErr w:type="spellEnd"/>
+      <w:r>
+        <w:rPr>
+          <w:color w:val="000000"/>
+        </w:rPr>
+        <w:t xml:space="preserve"> regarding this particular wildlife </w:t>
       </w:r>
       <w:proofErr w:type="gramStart"/>
       <w:r>
         <w:rPr>
           <w:color w:val="000000"/>
         </w:rPr>
+        <w:t>conflict, and</w:t>
+      </w:r>
+      <w:proofErr w:type="gramEnd"/>
+      <w:r>
+        <w:rPr>
+          <w:color w:val="000000"/>
+        </w:rPr>
+        <w:t xml:space="preserve"> </w:t>
+      </w:r>
+      <w:r>
+        <w:t>are broadly applicable to other wildlife interaction scenarios</w:t>
+      </w:r>
+      <w:r>
+        <w:rPr>
+          <w:color w:val="000000"/>
+        </w:rPr>
+        <w:t xml:space="preserve">. First, to develop and </w:t>
+      </w:r>
+      <w:proofErr w:type="spellStart"/>
+      <w:r>
+        <w:rPr>
+          <w:color w:val="000000"/>
+        </w:rPr>
+        <w:t>optimise</w:t>
+      </w:r>
+      <w:proofErr w:type="spellEnd"/>
+      <w:r>
+        <w:rPr>
+          <w:color w:val="000000"/>
+        </w:rPr>
+        <w:t xml:space="preserve"> </w:t>
+      </w:r>
+      <w:r>
+        <w:t>cost-effective and system-specific assays for monitoring interactions between species of conservation priority, based on multiple target genes in order to obtain better resolution of genetic diversity consumed (e.g., little penguin specific assays to identify individual haplotypes consumed). Second, genetic screening for predator DNA to identify individual predators contributing to penguin predation (</w:t>
+      </w:r>
+      <w:proofErr w:type="spellStart"/>
+      <w:r>
+        <w:t>Wegge</w:t>
+      </w:r>
+      <w:proofErr w:type="spellEnd"/>
+      <w:r>
+        <w:t xml:space="preserve"> et al., 2012). Third, where consumed biomass information is needed, we recommend </w:t>
+      </w:r>
+      <w:proofErr w:type="gramStart"/>
+      <w:r>
+        <w:t>to develop</w:t>
+      </w:r>
+      <w:proofErr w:type="gramEnd"/>
+      <w:r>
+        <w:t xml:space="preserve"> </w:t>
+      </w:r>
+      <w:r>
+        <w:rPr>
+          <w:color w:val="000000"/>
+        </w:rPr>
+        <w:t xml:space="preserve">DNA-to-tissue-based correction factors </w:t>
+      </w:r>
+      <w:r>
+        <w:t>(Thomas et al., 2014)</w:t>
+      </w:r>
+      <w:r>
+        <w:rPr>
+          <w:color w:val="000000"/>
+        </w:rPr>
+        <w:t xml:space="preserve">. </w:t>
+      </w:r>
+      <w:r>
+        <w:t xml:space="preserve">Notably, numerous studies have developed species-specific and cost-effective assays using older technology and that could be applied to large sample sizes and large numbers of predatory taxa, for the detection of specific species or families of high conservation or commercial interest (Fox et al., 2012; Hunter et al., 2012; Schreier et al., 2016). </w:t>
+      </w:r>
+      <w:proofErr w:type="spellStart"/>
+      <w:r>
+        <w:t>Skaala</w:t>
+      </w:r>
+      <w:proofErr w:type="spellEnd"/>
+      <w:r>
+        <w:t xml:space="preserve"> et al. (2014) used genetic techniques not only to identify the prey species of interest, but also used several microsatellite markers to identify the origin of prey stock at high spatial resolution. </w:t>
+      </w:r>
+    </w:p>
+    <w:p>
+      <w:r>
+        <w:t>Our final recommendation is for little penguin predation by long-nosed fur seals to be assessed alongside other impactful and cumulative stressors (</w:t>
+      </w:r>
+      <w:proofErr w:type="gramStart"/>
+      <w:r>
         <w:t>e.g.</w:t>
       </w:r>
       <w:proofErr w:type="gramEnd"/>
       <w:r>
-        <w:rPr>
-          <w:color w:val="000000"/>
-        </w:rPr>
-        <w:t xml:space="preserve"> Cape Bridgewater</w:t>
-      </w:r>
-      <w:r>
-        <w:t>)</w:t>
-      </w:r>
-      <w:r>
-        <w:rPr>
-          <w:color w:val="000000"/>
-        </w:rPr>
-        <w:t xml:space="preserve"> and that the patterns in seabird and little penguin consumption may change over time</w:t>
-      </w:r>
-      <w:r>
-        <w:t xml:space="preserve"> and</w:t>
-      </w:r>
-      <w:r>
-        <w:rPr>
-          <w:color w:val="000000"/>
-        </w:rPr>
-        <w:t xml:space="preserve"> </w:t>
-      </w:r>
-      <w:r>
-        <w:t>demography - as sites transition from largely male haul-outs to breeding colonies -</w:t>
-      </w:r>
-      <w:r>
-        <w:rPr>
-          <w:color w:val="000000"/>
-        </w:rPr>
-        <w:t xml:space="preserve"> and with changing </w:t>
-      </w:r>
-      <w:r>
-        <w:t>climate</w:t>
-      </w:r>
-      <w:r>
-        <w:rPr>
-          <w:color w:val="000000"/>
-        </w:rPr>
-        <w:t xml:space="preserve">. Further, it may be that a learned </w:t>
-      </w:r>
-      <w:proofErr w:type="spellStart"/>
-      <w:r>
-        <w:rPr>
-          <w:color w:val="000000"/>
-        </w:rPr>
-        <w:t>behaviour</w:t>
-      </w:r>
-      <w:proofErr w:type="spellEnd"/>
-      <w:r>
-        <w:rPr>
-          <w:color w:val="000000"/>
-        </w:rPr>
-        <w:t xml:space="preserve"> becomes advantageous to a population and is transmitted to other groups of </w:t>
-      </w:r>
-      <w:proofErr w:type="gramStart"/>
-      <w:r>
-        <w:rPr>
-          <w:color w:val="000000"/>
-        </w:rPr>
-        <w:t>seals, or</w:t>
-      </w:r>
-      <w:proofErr w:type="gramEnd"/>
-      <w:r>
-        <w:rPr>
-          <w:color w:val="000000"/>
-        </w:rPr>
-        <w:t xml:space="preserve"> arises in response to environmental changes and prey </w:t>
-      </w:r>
-      <w:r>
-        <w:rPr>
-          <w:color w:val="000000"/>
-        </w:rPr>
+        <w:t xml:space="preserve"> habitat degradation and </w:t>
+      </w:r>
+      <w:r>
         <w:lastRenderedPageBreak/>
-        <w:t xml:space="preserve">availability. The range in detections for little penguins </w:t>
-      </w:r>
-      <w:r>
-        <w:t xml:space="preserve">in comparison to other seabirds (e.g., procellarids, black-browed albatross, greater crested tern, and Australasian gannet) </w:t>
-      </w:r>
-      <w:r>
-        <w:rPr>
-          <w:color w:val="000000"/>
-        </w:rPr>
-        <w:t xml:space="preserve">presented here confirms that this valued species is the </w:t>
-      </w:r>
-      <w:proofErr w:type="gramStart"/>
-      <w:r>
-        <w:rPr>
-          <w:color w:val="000000"/>
-        </w:rPr>
-        <w:t>most commonly consumed</w:t>
-      </w:r>
-      <w:proofErr w:type="gramEnd"/>
-      <w:r>
-        <w:rPr>
-          <w:color w:val="000000"/>
-        </w:rPr>
-        <w:t xml:space="preserve"> seabird by </w:t>
-      </w:r>
-      <w:r>
-        <w:t>long-nosed fur seals</w:t>
-      </w:r>
-      <w:r>
-        <w:rPr>
-          <w:color w:val="000000"/>
-        </w:rPr>
-        <w:t>. Whilst previous studies have identified little penguin remains at relatively low frequencies overall (</w:t>
-      </w:r>
-      <w:r>
-        <w:t>5.9</w:t>
-      </w:r>
-      <w:r>
-        <w:rPr>
-          <w:color w:val="000000"/>
-        </w:rPr>
-        <w:t>% of samp</w:t>
-      </w:r>
-      <w:r>
-        <w:t>les in</w:t>
-      </w:r>
-      <w:r>
-        <w:rPr>
-          <w:color w:val="000000"/>
-        </w:rPr>
-        <w:t xml:space="preserve"> Page et al. 2005, </w:t>
-      </w:r>
-      <w:r>
-        <w:t>&lt;2</w:t>
-      </w:r>
-      <w:r>
-        <w:rPr>
-          <w:color w:val="000000"/>
-        </w:rPr>
-        <w:t xml:space="preserve">% in Hardy et al. 2017), </w:t>
-      </w:r>
-      <w:r>
-        <w:t>t</w:t>
-      </w:r>
-      <w:r>
-        <w:rPr>
-          <w:color w:val="000000"/>
-        </w:rPr>
-        <w:t>he upper range of estimates observed in this study (</w:t>
-      </w:r>
-      <w:r>
-        <w:t>25.3% of samples</w:t>
-      </w:r>
-      <w:r>
-        <w:rPr>
-          <w:color w:val="000000"/>
-        </w:rPr>
-        <w:t>) signals a need for ongoing research. Analysis of a predator’s total diet consumed is also warranted to gauge the relative importance of different prey items, in addition to or in combination with focusing on a specific taxonomic group such as seabirds.  </w:t>
-      </w:r>
-    </w:p>
-    <w:p>
-      <w:pPr>
-        <w:ind w:firstLine="720"/>
-      </w:pPr>
-      <w:r>
-        <w:t xml:space="preserve">This paper ultimately posits that DNA-based diet analysis methods are well-proven and essential in quantifying predation and conflict between conservation priority species. </w:t>
-      </w:r>
-      <w:r>
-        <w:rPr>
-          <w:color w:val="000000"/>
-        </w:rPr>
-        <w:t xml:space="preserve">Ideally, the following actions should be </w:t>
-      </w:r>
-      <w:proofErr w:type="spellStart"/>
-      <w:r>
-        <w:rPr>
-          <w:color w:val="000000"/>
-        </w:rPr>
-        <w:t>prioritised</w:t>
-      </w:r>
-      <w:proofErr w:type="spellEnd"/>
-      <w:r>
-        <w:rPr>
-          <w:color w:val="000000"/>
-        </w:rPr>
-        <w:t xml:space="preserve"> regarding this particular wildlife </w:t>
-      </w:r>
-      <w:proofErr w:type="gramStart"/>
-      <w:r>
-        <w:rPr>
-          <w:color w:val="000000"/>
-        </w:rPr>
-        <w:t>conflict, and</w:t>
-      </w:r>
-      <w:proofErr w:type="gramEnd"/>
-      <w:r>
-        <w:rPr>
-          <w:color w:val="000000"/>
-        </w:rPr>
-        <w:t xml:space="preserve"> </w:t>
-      </w:r>
-      <w:r>
-        <w:t>are broadly applicable to other wildlife interaction scenarios</w:t>
-      </w:r>
-      <w:r>
-        <w:rPr>
-          <w:color w:val="000000"/>
-        </w:rPr>
-        <w:t xml:space="preserve">. First, to develop and </w:t>
-      </w:r>
-      <w:proofErr w:type="spellStart"/>
-      <w:r>
-        <w:rPr>
-          <w:color w:val="000000"/>
-        </w:rPr>
-        <w:t>optimise</w:t>
-      </w:r>
-      <w:proofErr w:type="spellEnd"/>
-      <w:r>
-        <w:rPr>
-          <w:color w:val="000000"/>
-        </w:rPr>
-        <w:t xml:space="preserve"> </w:t>
-      </w:r>
-      <w:r>
-        <w:t>cost-effective and system-specific assays for monitoring interactions between species of conservation priority, based on multiple target genes in order to obtain better resolution of genetic diversity consumed (e.g., little penguin specific assays to identify individual haplotypes consumed). Second, genetic screening for predator DNA to identify individual predators contributing to penguin predation (</w:t>
-      </w:r>
-      <w:proofErr w:type="spellStart"/>
-      <w:r>
-        <w:t>Wegge</w:t>
-      </w:r>
-      <w:proofErr w:type="spellEnd"/>
-      <w:r>
-        <w:t xml:space="preserve"> et al., 2012). Third, where consumed biomass information is needed, we recommend </w:t>
-      </w:r>
-      <w:proofErr w:type="gramStart"/>
-      <w:r>
-        <w:t>to develop</w:t>
-      </w:r>
-      <w:proofErr w:type="gramEnd"/>
-      <w:r>
-        <w:t xml:space="preserve"> </w:t>
-      </w:r>
-      <w:r>
-        <w:rPr>
-          <w:color w:val="000000"/>
-        </w:rPr>
-        <w:t xml:space="preserve">DNA-to-tissue-based correction factors </w:t>
-      </w:r>
-      <w:r>
-        <w:t>(Thomas et al., 2014)</w:t>
-      </w:r>
-      <w:r>
-        <w:rPr>
-          <w:color w:val="000000"/>
-        </w:rPr>
-        <w:t xml:space="preserve">. </w:t>
-      </w:r>
-      <w:r>
-        <w:t xml:space="preserve">Notably, numerous studies have developed species-specific and cost-effective assays using older technology and that could be applied to large sample sizes and large numbers of predatory taxa, for the detection of specific species or families of high conservation or commercial interest (Fox et al., 2012; Hunter et al., 2012; Schreier et al., 2016). </w:t>
-      </w:r>
-      <w:proofErr w:type="spellStart"/>
-      <w:r>
-        <w:t>Skaala</w:t>
-      </w:r>
-      <w:proofErr w:type="spellEnd"/>
-      <w:r>
-        <w:t xml:space="preserve"> et al. (2014) used genetic techniques not only to identify the </w:t>
-      </w:r>
-      <w:r>
-        <w:lastRenderedPageBreak/>
-        <w:t xml:space="preserve">prey species of interest, but also used several microsatellite markers to identify the origin of prey stock at high spatial resolution. </w:t>
-      </w:r>
-    </w:p>
-    <w:p>
-      <w:r>
-        <w:t>Our final recommendation is for little penguin predation by long-nosed fur seals to be assessed alongside other impactful and cumulative stressors (</w:t>
-      </w:r>
-      <w:proofErr w:type="gramStart"/>
-      <w:r>
-        <w:t>e.g.</w:t>
-      </w:r>
-      <w:proofErr w:type="gramEnd"/>
-      <w:r>
-        <w:t xml:space="preserve"> habitat degradation and introduced terrestrial predators) (Kirkwood et al., 2014). Our results indicate that seabird and particularly little penguin predation may be a relatively important individual foraging strategy for some long-nosed fur seals, with potentially negative impacts for local penguin populations. However, we posit that predator impacts need to be considered and managed within an up-to-date cumulative </w:t>
+        <w:t xml:space="preserve">introduced terrestrial predators) (Kirkwood et al., 2014). Our results indicate that seabird and particularly little penguin predation may be a relatively important individual foraging strategy for some long-nosed fur seals, with potentially negative impacts for local penguin populations. However, we posit that predator impacts need to be considered and managed within an up-to-date cumulative </w:t>
       </w:r>
       <w:proofErr w:type="gramStart"/>
       <w:r>
@@ -5991,55 +5980,55 @@
         <w:rPr>
           <w:color w:val="000000"/>
         </w:rPr>
-        <w:t xml:space="preserve"> by </w:t>
+        <w:t xml:space="preserve"> by long-nosed fur seals, </w:t>
+      </w:r>
+      <w:r>
+        <w:t>information that is critical to assessing and managing an</w:t>
+      </w:r>
+      <w:r>
+        <w:rPr>
+          <w:color w:val="000000"/>
+        </w:rPr>
+        <w:t xml:space="preserve"> emerging wildlife conflict in Australian waters. We identify the genetic remains of between 1–6 individual penguin</w:t>
+      </w:r>
+      <w:r>
+        <w:t xml:space="preserve"> haplotypes</w:t>
+      </w:r>
+      <w:r>
+        <w:rPr>
+          <w:color w:val="000000"/>
+        </w:rPr>
+        <w:t xml:space="preserve"> within each long-nosed fur seal scat sample that tested positive for </w:t>
+      </w:r>
+      <w:proofErr w:type="gramStart"/>
+      <w:r>
+        <w:rPr>
+          <w:color w:val="000000"/>
+        </w:rPr>
+        <w:t>penguins, and</w:t>
+      </w:r>
+      <w:proofErr w:type="gramEnd"/>
+      <w:r>
+        <w:rPr>
+          <w:color w:val="000000"/>
+        </w:rPr>
+        <w:t xml:space="preserve"> represent a </w:t>
+      </w:r>
+      <w:r>
+        <w:t>minimum</w:t>
+      </w:r>
+      <w:r>
+        <w:rPr>
+          <w:color w:val="000000"/>
+        </w:rPr>
+        <w:t xml:space="preserve"> of 21 little penguins consumed across 99 predator </w:t>
       </w:r>
       <w:r>
         <w:rPr>
           <w:color w:val="000000"/>
         </w:rPr>
         <w:lastRenderedPageBreak/>
-        <w:t xml:space="preserve">long-nosed fur seals, </w:t>
-      </w:r>
-      <w:r>
-        <w:t>information that is critical to assessing and managing an</w:t>
-      </w:r>
-      <w:r>
-        <w:rPr>
-          <w:color w:val="000000"/>
-        </w:rPr>
-        <w:t xml:space="preserve"> emerging wildlife conflict in Australian waters. We identify the genetic remains of between 1–6 individual penguin</w:t>
-      </w:r>
-      <w:r>
-        <w:t xml:space="preserve"> haplotypes</w:t>
-      </w:r>
-      <w:r>
-        <w:rPr>
-          <w:color w:val="000000"/>
-        </w:rPr>
-        <w:t xml:space="preserve"> within each long-nosed fur seal scat sample that tested positive for </w:t>
-      </w:r>
-      <w:proofErr w:type="gramStart"/>
-      <w:r>
-        <w:rPr>
-          <w:color w:val="000000"/>
-        </w:rPr>
-        <w:t>penguins, and</w:t>
-      </w:r>
-      <w:proofErr w:type="gramEnd"/>
-      <w:r>
-        <w:rPr>
-          <w:color w:val="000000"/>
-        </w:rPr>
-        <w:t xml:space="preserve"> represent a </w:t>
-      </w:r>
-      <w:r>
-        <w:t>minimum</w:t>
-      </w:r>
-      <w:r>
-        <w:rPr>
-          <w:color w:val="000000"/>
-        </w:rPr>
-        <w:t xml:space="preserve"> of 21 little penguins consumed across 99 predator samples. DNA-based diet analysis also identified the remains of multiple seabird taxa within some samples, indicating seabird predation may be a relatively important individual foraging strategy for some fur seals. Using both morphological and genetic diet assays, we </w:t>
+        <w:t xml:space="preserve">samples. DNA-based diet analysis also identified the remains of multiple seabird taxa within some samples, indicating seabird predation may be a relatively important individual foraging strategy for some fur seals. Using both morphological and genetic diet assays, we </w:t>
       </w:r>
       <w:r>
         <w:t xml:space="preserve">estimate </w:t>
@@ -6144,30 +6133,33 @@
         <w:pStyle w:val="Heading2"/>
       </w:pPr>
       <w:r>
+        <w:t>Acknowledgements</w:t>
+      </w:r>
+    </w:p>
+    <w:p/>
+    <w:p>
+      <w:r>
+        <w:t xml:space="preserve">We are grateful to the assistance of Cecilia Power and Lisa Lee </w:t>
+      </w:r>
+      <w:proofErr w:type="spellStart"/>
+      <w:r>
+        <w:t>Nen</w:t>
+      </w:r>
+      <w:proofErr w:type="spellEnd"/>
+      <w:r>
+        <w:t xml:space="preserve"> That in the Bott Laboratory at RMIT Bundoora. We thank </w:t>
+      </w:r>
+      <w:proofErr w:type="spellStart"/>
+      <w:r>
+        <w:t>Dáithí</w:t>
+      </w:r>
+      <w:proofErr w:type="spellEnd"/>
+      <w:r>
+        <w:t xml:space="preserve"> Murray for the provision and use of his </w:t>
+      </w:r>
+      <w:r>
         <w:lastRenderedPageBreak/>
-        <w:t>Acknowledgements</w:t>
-      </w:r>
-    </w:p>
-    <w:p/>
-    <w:p>
-      <w:r>
-        <w:t xml:space="preserve">We are grateful to the assistance of Cecilia Power and Lisa Lee </w:t>
-      </w:r>
-      <w:proofErr w:type="spellStart"/>
-      <w:r>
-        <w:t>Nen</w:t>
-      </w:r>
-      <w:proofErr w:type="spellEnd"/>
-      <w:r>
-        <w:t xml:space="preserve"> That in the Bott Laboratory at RMIT Bundoora. We thank </w:t>
-      </w:r>
-      <w:proofErr w:type="spellStart"/>
-      <w:r>
-        <w:t>Dáithí</w:t>
-      </w:r>
-      <w:proofErr w:type="spellEnd"/>
-      <w:r>
-        <w:t xml:space="preserve"> Murray for the provision and use of his bioinformatics pipeline. We are grateful to all field volunteers for sample collections, especially Tony Mitchell (Department of Environment, Land, Water and Planning), and Francois and Clover (Underwater Safaris </w:t>
+        <w:t xml:space="preserve">bioinformatics pipeline. We are grateful to all field volunteers for sample collections, especially Tony Mitchell (Department of Environment, Land, Water and Planning), and Francois and Clover (Underwater Safaris </w:t>
       </w:r>
       <w:proofErr w:type="spellStart"/>
       <w:r>
@@ -6317,6 +6309,7 @@
           <w:between w:val="nil"/>
         </w:pBdr>
         <w:rPr>
+          <w:b/>
           <w:color w:val="000000"/>
         </w:rPr>
       </w:pPr>
@@ -6328,21 +6321,28 @@
         </w:rPr>
         <w:lastRenderedPageBreak/>
         <w:drawing>
-          <wp:inline distT="0" distB="0" distL="0" distR="0" wp14:anchorId="51555892" wp14:editId="5233B979">
+          <wp:inline distT="0" distB="0" distL="0" distR="0" wp14:anchorId="6E9EA3DA" wp14:editId="5ADD3BC1">
             <wp:extent cx="5727700" cy="5727700"/>
             <wp:effectExtent l="0" t="0" r="0" b="0"/>
-            <wp:docPr id="4" name="image1.jpg"/>
-            <wp:cNvGraphicFramePr/>
+            <wp:docPr id="1" name="Picture 1" descr="Map&#10;&#10;Description automatically generated"/>
+            <wp:cNvGraphicFramePr>
+              <a:graphicFrameLocks xmlns:a="http://schemas.openxmlformats.org/drawingml/2006/main" noChangeAspect="1"/>
+            </wp:cNvGraphicFramePr>
             <a:graphic xmlns:a="http://schemas.openxmlformats.org/drawingml/2006/main">
               <a:graphicData uri="http://schemas.openxmlformats.org/drawingml/2006/picture">
                 <pic:pic xmlns:pic="http://schemas.openxmlformats.org/drawingml/2006/picture">
                   <pic:nvPicPr>
-                    <pic:cNvPr id="0" name="image1.jpg"/>
-                    <pic:cNvPicPr preferRelativeResize="0"/>
+                    <pic:cNvPr id="1" name="Picture 1" descr="Map&#10;&#10;Description automatically generated"/>
+                    <pic:cNvPicPr/>
                   </pic:nvPicPr>
                   <pic:blipFill>
-                    <a:blip r:embed="rId13"/>
-                    <a:srcRect/>
+                    <a:blip r:embed="rId13" cstate="print">
+                      <a:extLst>
+                        <a:ext uri="{28A0092B-C50C-407E-A947-70E740481C1C}">
+                          <a14:useLocalDpi xmlns:a14="http://schemas.microsoft.com/office/drawing/2010/main" val="0"/>
+                        </a:ext>
+                      </a:extLst>
+                    </a:blip>
                     <a:stretch>
                       <a:fillRect/>
                     </a:stretch>
@@ -6355,7 +6355,6 @@
                     <a:prstGeom prst="rect">
                       <a:avLst/>
                     </a:prstGeom>
-                    <a:ln/>
                   </pic:spPr>
                 </pic:pic>
               </a:graphicData>
@@ -6363,6 +6362,20 @@
           </wp:inline>
         </w:drawing>
       </w:r>
+    </w:p>
+    <w:p>
+      <w:pPr>
+        <w:pBdr>
+          <w:top w:val="nil"/>
+          <w:left w:val="nil"/>
+          <w:bottom w:val="nil"/>
+          <w:right w:val="nil"/>
+          <w:between w:val="nil"/>
+        </w:pBdr>
+        <w:rPr>
+          <w:color w:val="000000"/>
+        </w:rPr>
+      </w:pPr>
       <w:r>
         <w:rPr>
           <w:b/>
@@ -6421,7 +6434,26 @@
         <w:rPr>
           <w:color w:val="000000"/>
         </w:rPr>
-        <w:t>Range of both species shown in insert maps.</w:t>
+        <w:t>Range of both species shown in insert maps</w:t>
+      </w:r>
+      <w:r>
+        <w:rPr>
+          <w:color w:val="000000"/>
+        </w:rPr>
+        <w:t xml:space="preserve"> </w:t>
+      </w:r>
+      <w:r>
+        <w:rPr>
+          <w:color w:val="000000"/>
+          <w:highlight w:val="yellow"/>
+        </w:rPr>
+        <w:t>(ALA, 2020)</w:t>
+      </w:r>
+      <w:r>
+        <w:rPr>
+          <w:color w:val="000000"/>
+        </w:rPr>
+        <w:t>.</w:t>
       </w:r>
     </w:p>
     <w:p>
